--- a/interviewplaybook/examples/customer-success-manager/customer-success-manager-playbook.docx
+++ b/interviewplaybook/examples/customer-success-manager/customer-success-manager-playbook.docx
@@ -102,7 +102,7 @@
         <w:t xml:space="preserve"> </w:t>
       </w:r>
       <w:r>
-        <w:t xml:space="preserve">19,</w:t>
+        <w:t xml:space="preserve">24,</w:t>
       </w:r>
       <w:r>
         <w:t xml:space="preserve"> </w:t>
@@ -114,7 +114,7 @@
         <w:t xml:space="preserve"> </w:t>
       </w:r>
       <w:r>
-        <w:t xml:space="preserve">4:43</w:t>
+        <w:t xml:space="preserve">5:22</w:t>
       </w:r>
       <w:r>
         <w:t xml:space="preserve"> </w:t>
@@ -149,7 +149,7 @@
         </w:p>
       </w:sdtContent>
     </w:sdt>
-    <w:bookmarkStart w:id="21" w:name="about-this-guide"/>
+    <w:bookmarkStart w:id="23" w:name="about-this-guide"/>
     <w:p>
       <w:pPr>
         <w:pStyle w:val="Heading1"/>
@@ -163,35 +163,320 @@
         <w:pStyle w:val="FirstParagraph"/>
       </w:pPr>
       <w:r>
-        <w:t xml:space="preserve">This guide is a comprehensive tool designed to assist the hiring team at Frontier Shield in the selection process for the Customer Success Manager role. It aims to ensure a consistent and effective interview experience by providing a structured framework for evaluating candidates. The guide includes a detailed job description, an interview agenda, a competency framework tailored to the role and company values, situational scenarios, and a case study for role play. Additionally, it offers a set of questions for candidate Q&amp;A and a candidate evaluation scorecard. By adhering to this guide, interviewers will be equipped to assess candidates on the essential knowledge, skills, abilities, and other characteristics (KSAOs) required for success in the role, while also ensuring alignment with Frontier Shield’s mission and core values.</w:t>
-      </w:r>
-    </w:p>
-    <w:p>
-      <w:pPr>
-        <w:pStyle w:val="BodyText"/>
-      </w:pPr>
-      <w:r>
-        <w:t xml:space="preserve">The Customer Success Manager position at Frontier Shield is pivotal in ensuring that customers derive maximum value from our cybersecurity solutions. The role requires a unique blend of technical knowledge, customer advocacy, and strategic thinking. This guide is structured to identify these qualities in candidates through targeted questions and scenarios that reflect real-world challenges they may face. By focusing on both the competencies and the cultural fit with Frontier Shield’s values, the hiring team can select a candidate who will contribute to the company’s mission of safeguarding a connected world.</w:t>
-      </w:r>
-    </w:p>
-    <w:p>
-      <w:pPr>
-        <w:pStyle w:val="BodyText"/>
-      </w:pPr>
-      <w:r>
-        <w:t xml:space="preserve">Frontier Shield prides itself on its innovative approach to cybersecurity and its commitment to customer success. The competencies outlined in this guide are carefully chosen to reflect the skills and attributes that will enable a Customer Success Manager to thrive in our dynamic environment. The guide also incorporates Frontier Shield’s SHIELD ethos, ensuring that candidates are evaluated not only on their professional capabilities but also on their alignment with our core values.</w:t>
-      </w:r>
-    </w:p>
-    <w:p>
-      <w:pPr>
-        <w:pStyle w:val="BodyText"/>
-      </w:pPr>
-      <w:r>
-        <w:t xml:space="preserve">In preparing for the interviews, it is essential for the hiring team to familiarize themselves with the guide and the role’s requirements. This preparation will facilitate a smooth interview process and enable the team to make informed and objective assessments of each candidate. The ultimate goal is to select a Customer Success Manager who will embody the spirit of Frontier Shield and drive customer success to new heights.</w:t>
+        <w:t xml:space="preserve">This guide equips the Frontier Shield hiring team to assess candidates for the Customer Success Manager role. It is a blueprint for a structured interview process that evaluates essential competencies. The guide includes an interview agenda, a competency framework, and a case study.</w:t>
+      </w:r>
+    </w:p>
+    <w:p>
+      <w:pPr>
+        <w:pStyle w:val="BodyText"/>
+      </w:pPr>
+      <w:r>
+        <w:t xml:space="preserve">The agenda ensures a comprehensive assessment covering experience, skills, and cultural fit. The competency framework, derived from the job description and Frontier Shield’s values, focuses on the knowledge, skills, abilities, and other characteristics critical to the role. The case study challenges candidates to apply their skills to a real-world scenario, demonstrating their problem-solving abilities and alignment with Frontier Shield’s mission.</w:t>
+      </w:r>
+    </w:p>
+    <w:p>
+      <w:pPr>
+        <w:pStyle w:val="BodyText"/>
+      </w:pPr>
+      <w:r>
+        <w:t xml:space="preserve">The guide is a living document, adaptable to insights gained from each interview. It is a reflection of Frontier Shield’s commitment to excellence and innovation in cybersecurity, providing a pathway to identify candidates who will contribute to safeguarding our connected world.</w:t>
+      </w:r>
+    </w:p>
+    <w:bookmarkStart w:id="21" w:name="interview-agenda"/>
+    <w:p>
+      <w:pPr>
+        <w:pStyle w:val="Heading2"/>
+      </w:pPr>
+      <w:r>
+        <w:t xml:space="preserve">Interview Agenda</w:t>
+      </w:r>
+    </w:p>
+    <w:p>
+      <w:pPr>
+        <w:pStyle w:val="FirstParagraph"/>
+      </w:pPr>
+      <w:r>
+        <w:t xml:space="preserve">The interview will unfold in the following order:</w:t>
+      </w:r>
+    </w:p>
+    <w:p>
+      <w:pPr>
+        <w:numPr>
+          <w:ilvl w:val="0"/>
+          <w:numId w:val="1001"/>
+        </w:numPr>
+        <w:pStyle w:val="Compact"/>
+      </w:pPr>
+      <w:r>
+        <w:t xml:space="preserve">Welcome and Introduction (5 minutes)</w:t>
+      </w:r>
+    </w:p>
+    <w:p>
+      <w:pPr>
+        <w:numPr>
+          <w:ilvl w:val="0"/>
+          <w:numId w:val="1001"/>
+        </w:numPr>
+        <w:pStyle w:val="Compact"/>
+      </w:pPr>
+      <w:r>
+        <w:t xml:space="preserve">Review of Candidate’s Experience (15 minutes)</w:t>
+      </w:r>
+    </w:p>
+    <w:p>
+      <w:pPr>
+        <w:numPr>
+          <w:ilvl w:val="0"/>
+          <w:numId w:val="1001"/>
+        </w:numPr>
+        <w:pStyle w:val="Compact"/>
+      </w:pPr>
+      <w:r>
+        <w:t xml:space="preserve">Competency Assessment (45 minutes)</w:t>
+      </w:r>
+    </w:p>
+    <w:p>
+      <w:pPr>
+        <w:numPr>
+          <w:ilvl w:val="0"/>
+          <w:numId w:val="1001"/>
+        </w:numPr>
+        <w:pStyle w:val="Compact"/>
+      </w:pPr>
+      <w:r>
+        <w:t xml:space="preserve">Case Study Presentation and Discussion (30 minutes)</w:t>
+      </w:r>
+    </w:p>
+    <w:p>
+      <w:pPr>
+        <w:numPr>
+          <w:ilvl w:val="0"/>
+          <w:numId w:val="1001"/>
+        </w:numPr>
+        <w:pStyle w:val="Compact"/>
+      </w:pPr>
+      <w:r>
+        <w:t xml:space="preserve">Candidate Q&amp;A (15 minutes)</w:t>
+      </w:r>
+    </w:p>
+    <w:p>
+      <w:pPr>
+        <w:numPr>
+          <w:ilvl w:val="0"/>
+          <w:numId w:val="1001"/>
+        </w:numPr>
+        <w:pStyle w:val="Compact"/>
+      </w:pPr>
+      <w:r>
+        <w:t xml:space="preserve">Wrap-up and Next Steps (10 minutes)</w:t>
+      </w:r>
+    </w:p>
+    <w:p>
+      <w:pPr>
+        <w:pStyle w:val="FirstParagraph"/>
+      </w:pPr>
+      <w:r>
+        <w:t xml:space="preserve">This structured approach ensures a thorough evaluation of the candidate’s fit for the role and Frontier Shield.</w:t>
       </w:r>
     </w:p>
     <w:bookmarkEnd w:id="21"/>
-    <w:bookmarkStart w:id="22" w:name="job-description"/>
+    <w:bookmarkStart w:id="22" w:name="competency-framework"/>
+    <w:p>
+      <w:pPr>
+        <w:pStyle w:val="Heading2"/>
+      </w:pPr>
+      <w:r>
+        <w:t xml:space="preserve">Competency Framework</w:t>
+      </w:r>
+    </w:p>
+    <w:p>
+      <w:pPr>
+        <w:pStyle w:val="FirstParagraph"/>
+      </w:pPr>
+      <w:r>
+        <w:t xml:space="preserve">The competencies for the Customer Success Manager role are:</w:t>
+      </w:r>
+    </w:p>
+    <w:p>
+      <w:pPr>
+        <w:numPr>
+          <w:ilvl w:val="0"/>
+          <w:numId w:val="1002"/>
+        </w:numPr>
+        <w:pStyle w:val="Compact"/>
+      </w:pPr>
+      <w:r>
+        <w:rPr>
+          <w:bCs/>
+          <w:b/>
+        </w:rPr>
+        <w:t xml:space="preserve">Customer Relationship Management</w:t>
+      </w:r>
+      <w:r>
+        <w:t xml:space="preserve">: Building and maintaining strong, trusting relationships with customers, ensuring their satisfaction and loyalty.</w:t>
+      </w:r>
+    </w:p>
+    <w:p>
+      <w:pPr>
+        <w:numPr>
+          <w:ilvl w:val="0"/>
+          <w:numId w:val="1002"/>
+        </w:numPr>
+        <w:pStyle w:val="Compact"/>
+      </w:pPr>
+      <w:r>
+        <w:rPr>
+          <w:bCs/>
+          <w:b/>
+        </w:rPr>
+        <w:t xml:space="preserve">Cybersecurity Knowledge</w:t>
+      </w:r>
+      <w:r>
+        <w:t xml:space="preserve">: Understanding of cybersecurity solutions and the evolving threat landscape.</w:t>
+      </w:r>
+    </w:p>
+    <w:p>
+      <w:pPr>
+        <w:numPr>
+          <w:ilvl w:val="0"/>
+          <w:numId w:val="1002"/>
+        </w:numPr>
+        <w:pStyle w:val="Compact"/>
+      </w:pPr>
+      <w:r>
+        <w:rPr>
+          <w:bCs/>
+          <w:b/>
+        </w:rPr>
+        <w:t xml:space="preserve">CRM Platform Proficiency</w:t>
+      </w:r>
+      <w:r>
+        <w:t xml:space="preserve">: Experience with CRM platforms and account management processes.</w:t>
+      </w:r>
+    </w:p>
+    <w:p>
+      <w:pPr>
+        <w:numPr>
+          <w:ilvl w:val="0"/>
+          <w:numId w:val="1002"/>
+        </w:numPr>
+        <w:pStyle w:val="Compact"/>
+      </w:pPr>
+      <w:r>
+        <w:rPr>
+          <w:bCs/>
+          <w:b/>
+        </w:rPr>
+        <w:t xml:space="preserve">Communication and Presentation</w:t>
+      </w:r>
+      <w:r>
+        <w:t xml:space="preserve">: Excellent communication and presentation abilities.</w:t>
+      </w:r>
+    </w:p>
+    <w:p>
+      <w:pPr>
+        <w:numPr>
+          <w:ilvl w:val="0"/>
+          <w:numId w:val="1002"/>
+        </w:numPr>
+        <w:pStyle w:val="Compact"/>
+      </w:pPr>
+      <w:r>
+        <w:rPr>
+          <w:bCs/>
+          <w:b/>
+        </w:rPr>
+        <w:t xml:space="preserve">Analytical Skills</w:t>
+      </w:r>
+      <w:r>
+        <w:t xml:space="preserve">: Ability to interpret usage data and identify trends.</w:t>
+      </w:r>
+    </w:p>
+    <w:p>
+      <w:pPr>
+        <w:numPr>
+          <w:ilvl w:val="0"/>
+          <w:numId w:val="1002"/>
+        </w:numPr>
+        <w:pStyle w:val="Compact"/>
+      </w:pPr>
+      <w:r>
+        <w:rPr>
+          <w:bCs/>
+          <w:b/>
+        </w:rPr>
+        <w:t xml:space="preserve">Problem-Solving and Escalation Management</w:t>
+      </w:r>
+      <w:r>
+        <w:t xml:space="preserve">: Proven ability to resolve customer issues and manage escalated problems.</w:t>
+      </w:r>
+    </w:p>
+    <w:p>
+      <w:pPr>
+        <w:numPr>
+          <w:ilvl w:val="0"/>
+          <w:numId w:val="1002"/>
+        </w:numPr>
+        <w:pStyle w:val="Compact"/>
+      </w:pPr>
+      <w:r>
+        <w:rPr>
+          <w:bCs/>
+          <w:b/>
+        </w:rPr>
+        <w:t xml:space="preserve">Customer Advocacy and Feedback Integration</w:t>
+      </w:r>
+      <w:r>
+        <w:t xml:space="preserve">: Passion for customer advocacy and the ability to integrate customer feedback into product development.</w:t>
+      </w:r>
+    </w:p>
+    <w:p>
+      <w:pPr>
+        <w:pStyle w:val="FirstParagraph"/>
+      </w:pPr>
+      <w:r>
+        <w:t xml:space="preserve">Each competency is integral to the role and reflects Frontier Shield’s values, such as</w:t>
+      </w:r>
+      <w:r>
+        <w:t xml:space="preserve"> </w:t>
+      </w:r>
+      <w:r>
+        <w:t xml:space="preserve">“</w:t>
+      </w:r>
+      <w:r>
+        <w:t xml:space="preserve">Fearless</w:t>
+      </w:r>
+      <w:r>
+        <w:t xml:space="preserve">”</w:t>
+      </w:r>
+      <w:r>
+        <w:t xml:space="preserve"> </w:t>
+      </w:r>
+      <w:r>
+        <w:t xml:space="preserve">for Problem-Solving and Escalation Management and</w:t>
+      </w:r>
+      <w:r>
+        <w:t xml:space="preserve"> </w:t>
+      </w:r>
+      <w:r>
+        <w:t xml:space="preserve">“</w:t>
+      </w:r>
+      <w:r>
+        <w:t xml:space="preserve">Innovative</w:t>
+      </w:r>
+      <w:r>
+        <w:t xml:space="preserve">”</w:t>
+      </w:r>
+      <w:r>
+        <w:t xml:space="preserve"> </w:t>
+      </w:r>
+      <w:r>
+        <w:t xml:space="preserve">for Cybersecurity Knowledge.</w:t>
+      </w:r>
+    </w:p>
+    <w:bookmarkEnd w:id="22"/>
+    <w:bookmarkEnd w:id="23"/>
+    <w:bookmarkStart w:id="24" w:name="job-description"/>
     <w:p>
       <w:pPr>
         <w:pStyle w:val="Heading1"/>
@@ -247,58 +532,106 @@
         </w:rPr>
         <w:t xml:space="preserve">Responsibilities</w:t>
       </w:r>
-      <w:r>
-        <w:t xml:space="preserve"> </w:t>
-      </w:r>
-      <w:r>
-        <w:t xml:space="preserve">- Onboard new customers, conduct training, and provide support to guarantee a smooth implementation.</w:t>
-      </w:r>
-      <w:r>
-        <w:t xml:space="preserve"> </w:t>
-      </w:r>
-      <w:r>
-        <w:t xml:space="preserve">- Build close relationships with customers and serve as their trusted advisor for our products and services.</w:t>
-      </w:r>
-      <w:r>
-        <w:t xml:space="preserve"> </w:t>
-      </w:r>
-      <w:r>
-        <w:t xml:space="preserve">- Proactively communicate with customers to ensure they are leveraging our solutions effectively and reaching their security goals.</w:t>
-      </w:r>
-      <w:r>
-        <w:t xml:space="preserve"> </w:t>
-      </w:r>
-      <w:r>
-        <w:t xml:space="preserve">- Identify expansion opportunities within accounts and work cross-functionally to drive renewal and growth.</w:t>
-      </w:r>
-      <w:r>
-        <w:t xml:space="preserve"> </w:t>
-      </w:r>
-      <w:r>
-        <w:t xml:space="preserve">- Monitor customer health metrics like usage, user adoption, and support requests to anticipate needs.</w:t>
-      </w:r>
-      <w:r>
-        <w:t xml:space="preserve"> </w:t>
-      </w:r>
-      <w:r>
-        <w:t xml:space="preserve">- Manage escalated issues and troubleshoot problems quickly to maintain high customer satisfaction.</w:t>
-      </w:r>
-      <w:r>
-        <w:t xml:space="preserve"> </w:t>
-      </w:r>
-      <w:r>
-        <w:t xml:space="preserve">- Gather feedback from customers and share insights with product teams to influence future offerings.</w:t>
-      </w:r>
-      <w:r>
-        <w:t xml:space="preserve"> </w:t>
-      </w:r>
-      <w:r>
-        <w:t xml:space="preserve">- Serve as the voice of the customer and advocate for their needs within our company.</w:t>
-      </w:r>
-    </w:p>
-    <w:p>
-      <w:pPr>
-        <w:pStyle w:val="BodyText"/>
+    </w:p>
+    <w:p>
+      <w:pPr>
+        <w:numPr>
+          <w:ilvl w:val="0"/>
+          <w:numId w:val="1003"/>
+        </w:numPr>
+        <w:pStyle w:val="Compact"/>
+      </w:pPr>
+      <w:r>
+        <w:t xml:space="preserve">Onboard new customers, conduct training, and provide support to guarantee a smooth implementation.</w:t>
+      </w:r>
+    </w:p>
+    <w:p>
+      <w:pPr>
+        <w:numPr>
+          <w:ilvl w:val="0"/>
+          <w:numId w:val="1003"/>
+        </w:numPr>
+        <w:pStyle w:val="Compact"/>
+      </w:pPr>
+      <w:r>
+        <w:t xml:space="preserve">Build close relationships with customers and serve as their trusted advisor for our products and services.</w:t>
+      </w:r>
+    </w:p>
+    <w:p>
+      <w:pPr>
+        <w:numPr>
+          <w:ilvl w:val="0"/>
+          <w:numId w:val="1003"/>
+        </w:numPr>
+        <w:pStyle w:val="Compact"/>
+      </w:pPr>
+      <w:r>
+        <w:t xml:space="preserve">Proactively communicate with customers to ensure they are leveraging our solutions effectively and reaching their security goals.</w:t>
+      </w:r>
+    </w:p>
+    <w:p>
+      <w:pPr>
+        <w:numPr>
+          <w:ilvl w:val="0"/>
+          <w:numId w:val="1003"/>
+        </w:numPr>
+        <w:pStyle w:val="Compact"/>
+      </w:pPr>
+      <w:r>
+        <w:t xml:space="preserve">Identify expansion opportunities within accounts and work cross-functionally to drive renewal and growth.</w:t>
+      </w:r>
+    </w:p>
+    <w:p>
+      <w:pPr>
+        <w:numPr>
+          <w:ilvl w:val="0"/>
+          <w:numId w:val="1003"/>
+        </w:numPr>
+        <w:pStyle w:val="Compact"/>
+      </w:pPr>
+      <w:r>
+        <w:t xml:space="preserve">Monitor customer health metrics like usage, user adoption, and support requests to anticipate needs.</w:t>
+      </w:r>
+    </w:p>
+    <w:p>
+      <w:pPr>
+        <w:numPr>
+          <w:ilvl w:val="0"/>
+          <w:numId w:val="1003"/>
+        </w:numPr>
+        <w:pStyle w:val="Compact"/>
+      </w:pPr>
+      <w:r>
+        <w:t xml:space="preserve">Manage escalated issues and troubleshoot problems quickly to maintain high customer satisfaction.</w:t>
+      </w:r>
+    </w:p>
+    <w:p>
+      <w:pPr>
+        <w:numPr>
+          <w:ilvl w:val="0"/>
+          <w:numId w:val="1003"/>
+        </w:numPr>
+        <w:pStyle w:val="Compact"/>
+      </w:pPr>
+      <w:r>
+        <w:t xml:space="preserve">Gather feedback from customers and share insights with product teams to influence future offerings.</w:t>
+      </w:r>
+    </w:p>
+    <w:p>
+      <w:pPr>
+        <w:numPr>
+          <w:ilvl w:val="0"/>
+          <w:numId w:val="1003"/>
+        </w:numPr>
+        <w:pStyle w:val="Compact"/>
+      </w:pPr>
+      <w:r>
+        <w:t xml:space="preserve">Serve as the voice of the customer and advocate for their needs within our company.</w:t>
+      </w:r>
+    </w:p>
+    <w:p>
+      <w:pPr>
+        <w:pStyle w:val="FirstParagraph"/>
       </w:pPr>
       <w:r>
         <w:rPr>
@@ -307,243 +640,99 @@
         </w:rPr>
         <w:t xml:space="preserve">Requirements</w:t>
       </w:r>
-      <w:r>
-        <w:t xml:space="preserve"> </w:t>
-      </w:r>
-      <w:r>
-        <w:t xml:space="preserve">- 3+ years in a post-sales customer success or account management role, ideally in cybersecurity.</w:t>
-      </w:r>
-      <w:r>
-        <w:t xml:space="preserve"> </w:t>
-      </w:r>
-      <w:r>
-        <w:t xml:space="preserve">- Excellent communication and presentation abilities.</w:t>
-      </w:r>
-      <w:r>
-        <w:t xml:space="preserve"> </w:t>
-      </w:r>
-      <w:r>
-        <w:t xml:space="preserve">- Strong customer orientation with a passion for customer advocacy.</w:t>
-      </w:r>
-      <w:r>
-        <w:t xml:space="preserve"> </w:t>
-      </w:r>
-      <w:r>
-        <w:t xml:space="preserve">- Analytical skills to interpret usage data and identify trends.</w:t>
-      </w:r>
-      <w:r>
-        <w:t xml:space="preserve"> </w:t>
-      </w:r>
-      <w:r>
-        <w:t xml:space="preserve">- Experience with CRM platforms and account management processes.</w:t>
-      </w:r>
-      <w:r>
-        <w:t xml:space="preserve"> </w:t>
-      </w:r>
-      <w:r>
-        <w:t xml:space="preserve">- Knowledge of cybersecurity solutions and the evolving threat landscape.</w:t>
-      </w:r>
-      <w:r>
-        <w:t xml:space="preserve"> </w:t>
-      </w:r>
-      <w:r>
-        <w:t xml:space="preserve">- Proven ability to resolve customer issues and de-escalate tensions.</w:t>
-      </w:r>
-    </w:p>
-    <w:bookmarkEnd w:id="22"/>
-    <w:bookmarkStart w:id="23" w:name="interview-agenda"/>
-    <w:p>
-      <w:pPr>
-        <w:pStyle w:val="Heading1"/>
-      </w:pPr>
-      <w:r>
-        <w:t xml:space="preserve">Interview Agenda</w:t>
-      </w:r>
-    </w:p>
-    <w:p>
-      <w:pPr>
-        <w:pStyle w:val="FirstParagraph"/>
-      </w:pPr>
-      <w:r>
-        <w:t xml:space="preserve">The interview for the Customer Success Manager position at Frontier Shield will be conducted as follows:</w:t>
-      </w:r>
     </w:p>
     <w:p>
       <w:pPr>
         <w:numPr>
           <w:ilvl w:val="0"/>
-          <w:numId w:val="1001"/>
-        </w:numPr>
-        <w:pStyle w:val="Compact"/>
-      </w:pPr>
-      <w:r>
-        <w:t xml:space="preserve">Introduction (5 minutes)</w:t>
-      </w:r>
-    </w:p>
-    <w:p>
-      <w:pPr>
-        <w:numPr>
-          <w:ilvl w:val="1"/>
-          <w:numId w:val="1002"/>
-        </w:numPr>
-        <w:pStyle w:val="Compact"/>
-      </w:pPr>
-      <w:r>
-        <w:t xml:space="preserve">Welcome the candidate and provide a brief introduction to Frontier Shield and the interview process.</w:t>
-      </w:r>
-    </w:p>
-    <w:p>
-      <w:pPr>
-        <w:numPr>
-          <w:ilvl w:val="0"/>
-          <w:numId w:val="1001"/>
-        </w:numPr>
-        <w:pStyle w:val="Compact"/>
-      </w:pPr>
-      <w:r>
-        <w:t xml:space="preserve">Role Overview (10 minutes)</w:t>
-      </w:r>
-    </w:p>
-    <w:p>
-      <w:pPr>
-        <w:numPr>
-          <w:ilvl w:val="1"/>
-          <w:numId w:val="1003"/>
-        </w:numPr>
-        <w:pStyle w:val="Compact"/>
-      </w:pPr>
-      <w:r>
-        <w:t xml:space="preserve">Discuss the key responsibilities and expectations associated with the Customer Success Manager role.</w:t>
-      </w:r>
-    </w:p>
-    <w:p>
-      <w:pPr>
-        <w:numPr>
-          <w:ilvl w:val="0"/>
-          <w:numId w:val="1001"/>
-        </w:numPr>
-        <w:pStyle w:val="Compact"/>
-      </w:pPr>
-      <w:r>
-        <w:t xml:space="preserve">Competency-Based Questions (30 minutes)</w:t>
-      </w:r>
-    </w:p>
-    <w:p>
-      <w:pPr>
-        <w:numPr>
-          <w:ilvl w:val="1"/>
           <w:numId w:val="1004"/>
         </w:numPr>
         <w:pStyle w:val="Compact"/>
       </w:pPr>
       <w:r>
-        <w:t xml:space="preserve">Explore the candidate’s skills, experiences, and alignment with the role’s competencies.</w:t>
+        <w:t xml:space="preserve">3+ years in a post-sales customer success or account management role, ideally in cybersecurity.</w:t>
       </w:r>
     </w:p>
     <w:p>
       <w:pPr>
         <w:numPr>
           <w:ilvl w:val="0"/>
-          <w:numId w:val="1001"/>
+          <w:numId w:val="1004"/>
         </w:numPr>
         <w:pStyle w:val="Compact"/>
       </w:pPr>
       <w:r>
-        <w:t xml:space="preserve">Situational Scenarios (20 minutes)</w:t>
+        <w:t xml:space="preserve">Excellent communication and presentation abilities.</w:t>
       </w:r>
     </w:p>
     <w:p>
       <w:pPr>
         <w:numPr>
-          <w:ilvl w:val="1"/>
-          <w:numId w:val="1005"/>
+          <w:ilvl w:val="0"/>
+          <w:numId w:val="1004"/>
         </w:numPr>
         <w:pStyle w:val="Compact"/>
       </w:pPr>
       <w:r>
-        <w:t xml:space="preserve">Present hypothetical scenarios to assess the candidate’s problem-solving and decision-making abilities.</w:t>
+        <w:t xml:space="preserve">Strong customer orientation with a passion for customer advocacy.</w:t>
       </w:r>
     </w:p>
     <w:p>
       <w:pPr>
         <w:numPr>
           <w:ilvl w:val="0"/>
-          <w:numId w:val="1001"/>
+          <w:numId w:val="1004"/>
         </w:numPr>
         <w:pStyle w:val="Compact"/>
       </w:pPr>
       <w:r>
-        <w:t xml:space="preserve">Case Study / Role Play (30 minutes)</w:t>
+        <w:t xml:space="preserve">Analytical skills to interpret usage data and identify trends.</w:t>
       </w:r>
     </w:p>
     <w:p>
       <w:pPr>
         <w:numPr>
-          <w:ilvl w:val="1"/>
-          <w:numId w:val="1006"/>
+          <w:ilvl w:val="0"/>
+          <w:numId w:val="1004"/>
         </w:numPr>
         <w:pStyle w:val="Compact"/>
       </w:pPr>
       <w:r>
-        <w:t xml:space="preserve">Engage the candidate in a role play based on a realistic case study to evaluate their practical application of skills.</w:t>
+        <w:t xml:space="preserve">Experience with CRM platforms and account management processes.</w:t>
       </w:r>
     </w:p>
     <w:p>
       <w:pPr>
         <w:numPr>
           <w:ilvl w:val="0"/>
-          <w:numId w:val="1001"/>
+          <w:numId w:val="1004"/>
         </w:numPr>
         <w:pStyle w:val="Compact"/>
       </w:pPr>
       <w:r>
-        <w:t xml:space="preserve">Candidate Q&amp;A (15 minutes)</w:t>
+        <w:t xml:space="preserve">Knowledge of cybersecurity solutions and the evolving threat landscape.</w:t>
       </w:r>
     </w:p>
     <w:p>
       <w:pPr>
         <w:numPr>
-          <w:ilvl w:val="1"/>
-          <w:numId w:val="1007"/>
+          <w:ilvl w:val="0"/>
+          <w:numId w:val="1004"/>
         </w:numPr>
         <w:pStyle w:val="Compact"/>
       </w:pPr>
       <w:r>
-        <w:t xml:space="preserve">Allow the candidate to ask questions and gain further insight into the role and Frontier Shield.</w:t>
-      </w:r>
-    </w:p>
-    <w:p>
-      <w:pPr>
-        <w:numPr>
-          <w:ilvl w:val="0"/>
-          <w:numId w:val="1001"/>
-        </w:numPr>
-        <w:pStyle w:val="Compact"/>
-      </w:pPr>
-      <w:r>
-        <w:t xml:space="preserve">Closing Remarks (5 minutes)</w:t>
-      </w:r>
-    </w:p>
-    <w:p>
-      <w:pPr>
-        <w:numPr>
-          <w:ilvl w:val="1"/>
-          <w:numId w:val="1008"/>
-        </w:numPr>
-        <w:pStyle w:val="Compact"/>
-      </w:pPr>
-      <w:r>
-        <w:t xml:space="preserve">Conclude the interview by thanking the candidate and outlining the next steps in the selection process.</w:t>
-      </w:r>
-    </w:p>
-    <w:bookmarkEnd w:id="23"/>
-    <w:bookmarkStart w:id="52" w:name="competency-framework"/>
+        <w:t xml:space="preserve">Proven ability to resolve customer issues and de-escalate tensions.</w:t>
+      </w:r>
+    </w:p>
+    <w:bookmarkEnd w:id="24"/>
+    <w:bookmarkStart w:id="25" w:name="about-frontier-shield"/>
     <w:p>
       <w:pPr>
         <w:pStyle w:val="Heading1"/>
       </w:pPr>
       <w:r>
-        <w:t xml:space="preserve">Competency Framework</w:t>
+        <w:t xml:space="preserve">About Frontier Shield</w:t>
       </w:r>
     </w:p>
     <w:p>
@@ -551,316 +740,136 @@
         <w:pStyle w:val="FirstParagraph"/>
       </w:pPr>
       <w:r>
-        <w:t xml:space="preserve">The competency framework for the Customer Success Manager role at Frontier Shield is designed to identify the most critical attributes for success in this position. The competencies are aligned with Frontier Shield’s core values and mission, ensuring that the selected candidate is not only skilled but also a cultural fit for the company. The framework includes the following competencies:</w:t>
-      </w:r>
-    </w:p>
-    <w:p>
-      <w:pPr>
-        <w:numPr>
-          <w:ilvl w:val="0"/>
-          <w:numId w:val="1009"/>
-        </w:numPr>
-      </w:pPr>
+        <w:t xml:space="preserve">Frontier Shield is a leading cybersecurity software firm based in Silicon Valley. Founded in 2005 by a team of seasoned engineers and entrepreneurs, Frontier Shield specializes in developing cutting-edge security solutions to protect businesses, governments, and individuals from evolving cyber threats.</w:t>
+      </w:r>
+    </w:p>
+    <w:p>
+      <w:pPr>
+        <w:pStyle w:val="BodyText"/>
+      </w:pPr>
+      <w:r>
+        <w:t xml:space="preserve">The company’s flagship product is Fortify, an adaptive network security platform that uses advanced AI and machine learning to monitor systems, detect anomalies, and automatically respond to cyberattacks in real-time. Fortify’s self-learning capabilities allow it to identify new attack patterns and strengthen protection over time. Frontier Shield has customers across finance, healthcare, retail, and other regulated industries managing sensitive data.</w:t>
+      </w:r>
+    </w:p>
+    <w:p>
+      <w:pPr>
+        <w:pStyle w:val="BodyText"/>
+      </w:pPr>
+      <w:r>
+        <w:t xml:space="preserve">In addition to Fortify, Frontier Shield offers a range of cybersecurity services including penetration testing, security audits, and incident response. The company prides itself on its world-class research team that is constantly analyzing the threat landscape to identify new risks and attack vectors.</w:t>
+      </w:r>
+    </w:p>
+    <w:p>
+      <w:pPr>
+        <w:pStyle w:val="BodyText"/>
+      </w:pPr>
+      <w:r>
+        <w:t xml:space="preserve">Frontier Shield is recognized as an innovator in advanced persistent threat detection and response. With over 500 employees worldwide, the company continues to grow rapidly while attracting top talent in cybersecurity. Its focus remains on developing proactive security solutions to stay ahead of sophisticated threats through continuous innovation.</w:t>
+      </w:r>
+    </w:p>
+    <w:bookmarkEnd w:id="25"/>
+    <w:bookmarkStart w:id="30" w:name="Xd3bcf2bbbd2f4e78511d293ad7ed9d2ca0c4444"/>
+    <w:p>
+      <w:pPr>
+        <w:pStyle w:val="Heading1"/>
+      </w:pPr>
+      <w:r>
+        <w:t xml:space="preserve">Competency 1.</w:t>
+      </w:r>
+      <w:r>
+        <w:t xml:space="preserve"> </w:t>
+      </w:r>
       <w:r>
         <w:rPr>
           <w:bCs/>
           <w:b/>
         </w:rPr>
-        <w:t xml:space="preserve">Customer Advocacy</w:t>
-      </w:r>
-      <w:r>
-        <w:t xml:space="preserve">: Demonstrating a strong customer orientation and passion for advocating on behalf of the customer. This competency is aligned with Frontier Shield’s values of being</w:t>
-      </w:r>
-      <w:r>
-        <w:t xml:space="preserve"> </w:t>
-      </w:r>
-      <w:r>
-        <w:t xml:space="preserve">“</w:t>
-      </w:r>
-      <w:r>
-        <w:t xml:space="preserve">Responsive</w:t>
-      </w:r>
-      <w:r>
-        <w:t xml:space="preserve">”</w:t>
-      </w:r>
-      <w:r>
-        <w:t xml:space="preserve"> </w:t>
-      </w:r>
-      <w:r>
-        <w:t xml:space="preserve">and</w:t>
-      </w:r>
-      <w:r>
-        <w:t xml:space="preserve"> </w:t>
-      </w:r>
-      <w:r>
-        <w:t xml:space="preserve">“</w:t>
-      </w:r>
-      <w:r>
-        <w:t xml:space="preserve">Relentless</w:t>
-      </w:r>
-      <w:r>
-        <w:t xml:space="preserve">”</w:t>
-      </w:r>
-      <w:r>
-        <w:t xml:space="preserve"> </w:t>
-      </w:r>
-      <w:r>
-        <w:t xml:space="preserve">in serving customers.</w:t>
-      </w:r>
-    </w:p>
-    <w:p>
-      <w:pPr>
-        <w:numPr>
-          <w:ilvl w:val="0"/>
-          <w:numId w:val="1009"/>
-        </w:numPr>
+        <w:t xml:space="preserve">Customer Relationship Management</w:t>
+      </w:r>
+    </w:p>
+    <w:p>
+      <w:pPr>
+        <w:pStyle w:val="FirstParagraph"/>
+      </w:pPr>
+      <w:r>
+        <w:t xml:space="preserve">Building and maintaining strong, trusting relationships with customers. Ensuring customer satisfaction and loyalty. Acting as a trusted advisor.</w:t>
+      </w:r>
+    </w:p>
+    <w:bookmarkStart w:id="26" w:name="lead-question"/>
+    <w:p>
+      <w:pPr>
+        <w:pStyle w:val="Heading2"/>
+      </w:pPr>
+      <w:r>
+        <w:t xml:space="preserve">Lead Question</w:t>
+      </w:r>
+    </w:p>
+    <w:p>
+      <w:pPr>
+        <w:pStyle w:val="FirstParagraph"/>
       </w:pPr>
       <w:r>
         <w:rPr>
           <w:bCs/>
           <w:b/>
         </w:rPr>
-        <w:t xml:space="preserve">Communication &amp; Presentation</w:t>
-      </w:r>
-      <w:r>
-        <w:t xml:space="preserve">: Possessing excellent verbal and written communication skills, including the ability to present information clearly and persuasively. This competency is aligned with Frontier Shield’s value of being</w:t>
+        <w:t xml:space="preserve">“Can you describe a time when you successfully managed a challenging customer relationship?”</w:t>
       </w:r>
       <w:r>
         <w:t xml:space="preserve"> </w:t>
       </w:r>
       <w:r>
-        <w:t xml:space="preserve">“</w:t>
-      </w:r>
-      <w:r>
-        <w:t xml:space="preserve">Fearless</w:t>
-      </w:r>
-      <w:r>
-        <w:t xml:space="preserve">”</w:t>
-      </w:r>
-      <w:r>
-        <w:t xml:space="preserve"> </w:t>
-      </w:r>
-      <w:r>
-        <w:t xml:space="preserve">in communication.</w:t>
-      </w:r>
-    </w:p>
-    <w:p>
-      <w:pPr>
-        <w:numPr>
-          <w:ilvl w:val="0"/>
-          <w:numId w:val="1009"/>
-        </w:numPr>
+        <w:t xml:space="preserve">Probe for details on how they built trust. Ask about specific strategies they used. Inquire about the outcome.</w:t>
+      </w:r>
+    </w:p>
+    <w:p>
+      <w:pPr>
+        <w:pStyle w:val="BodyText"/>
+      </w:pPr>
+      <w:r>
+        <w:t xml:space="preserve"> </w:t>
+      </w:r>
+    </w:p>
+    <w:p>
+      <w:pPr>
+        <w:pStyle w:val="BodyText"/>
+      </w:pPr>
+      <w:r>
+        <w:t xml:space="preserve"> </w:t>
+      </w:r>
+    </w:p>
+    <w:p>
+      <w:pPr>
+        <w:pStyle w:val="BodyText"/>
+      </w:pPr>
+      <w:r>
+        <w:rPr>
+          <w:iCs/>
+          <w:i/>
+        </w:rPr>
+        <w:t xml:space="preserve">Look for evidence of strong interpersonal skills, the ability to understand customer needs, and the capacity to maintain positive relationships.</w:t>
+      </w:r>
+    </w:p>
+    <w:bookmarkEnd w:id="26"/>
+    <w:bookmarkStart w:id="27" w:name="situational-scenario"/>
+    <w:p>
+      <w:pPr>
+        <w:pStyle w:val="Heading2"/>
+      </w:pPr>
+      <w:r>
+        <w:t xml:space="preserve">Situational Scenario</w:t>
+      </w:r>
+    </w:p>
+    <w:p>
+      <w:pPr>
+        <w:pStyle w:val="FirstParagraph"/>
       </w:pPr>
       <w:r>
         <w:rPr>
           <w:bCs/>
           <w:b/>
         </w:rPr>
-        <w:t xml:space="preserve">Relationship Building</w:t>
-      </w:r>
-      <w:r>
-        <w:t xml:space="preserve">: The ability to establish and maintain strong relationships with customers, serving as a trusted advisor. This competency is aligned with Frontier Shield’s value of being</w:t>
-      </w:r>
-      <w:r>
-        <w:t xml:space="preserve"> </w:t>
-      </w:r>
-      <w:r>
-        <w:t xml:space="preserve">“</w:t>
-      </w:r>
-      <w:r>
-        <w:t xml:space="preserve">Tenacious</w:t>
-      </w:r>
-      <w:r>
-        <w:t xml:space="preserve">”</w:t>
-      </w:r>
-      <w:r>
-        <w:t xml:space="preserve"> </w:t>
-      </w:r>
-      <w:r>
-        <w:t xml:space="preserve">in maintaining customer connections.</w:t>
-      </w:r>
-    </w:p>
-    <w:p>
-      <w:pPr>
-        <w:numPr>
-          <w:ilvl w:val="0"/>
-          <w:numId w:val="1009"/>
-        </w:numPr>
-      </w:pPr>
-      <w:r>
-        <w:rPr>
-          <w:bCs/>
-          <w:b/>
-        </w:rPr>
-        <w:t xml:space="preserve">Analytical Thinking</w:t>
-      </w:r>
-      <w:r>
-        <w:t xml:space="preserve">: Using analytical skills to interpret data and identify trends that inform customer success strategies. This competency is aligned with Frontier Shield’s value of being</w:t>
-      </w:r>
-      <w:r>
-        <w:t xml:space="preserve"> </w:t>
-      </w:r>
-      <w:r>
-        <w:t xml:space="preserve">“</w:t>
-      </w:r>
-      <w:r>
-        <w:t xml:space="preserve">Innovative</w:t>
-      </w:r>
-      <w:r>
-        <w:t xml:space="preserve">”</w:t>
-      </w:r>
-      <w:r>
-        <w:t xml:space="preserve"> </w:t>
-      </w:r>
-      <w:r>
-        <w:t xml:space="preserve">in using data to drive decisions.</w:t>
-      </w:r>
-    </w:p>
-    <w:p>
-      <w:pPr>
-        <w:numPr>
-          <w:ilvl w:val="0"/>
-          <w:numId w:val="1009"/>
-        </w:numPr>
-      </w:pPr>
-      <w:r>
-        <w:rPr>
-          <w:bCs/>
-          <w:b/>
-        </w:rPr>
-        <w:t xml:space="preserve">Cybersecurity Knowledge</w:t>
-      </w:r>
-      <w:r>
-        <w:t xml:space="preserve">: Understanding cybersecurity solutions and the evolving threat landscape to effectively support customers. This competency is aligned with Frontier Shield’s value of being</w:t>
-      </w:r>
-      <w:r>
-        <w:t xml:space="preserve"> </w:t>
-      </w:r>
-      <w:r>
-        <w:t xml:space="preserve">“</w:t>
-      </w:r>
-      <w:r>
-        <w:t xml:space="preserve">Evolving</w:t>
-      </w:r>
-      <w:r>
-        <w:t xml:space="preserve">”</w:t>
-      </w:r>
-      <w:r>
-        <w:t xml:space="preserve"> </w:t>
-      </w:r>
-      <w:r>
-        <w:t xml:space="preserve">in staying ahead of industry developments.</w:t>
-      </w:r>
-    </w:p>
-    <w:p>
-      <w:pPr>
-        <w:numPr>
-          <w:ilvl w:val="0"/>
-          <w:numId w:val="1009"/>
-        </w:numPr>
-      </w:pPr>
-      <w:r>
-        <w:rPr>
-          <w:bCs/>
-          <w:b/>
-        </w:rPr>
-        <w:t xml:space="preserve">Problem-Solving</w:t>
-      </w:r>
-      <w:r>
-        <w:t xml:space="preserve">: Proven ability to resolve customer issues, troubleshoot problems, and de-escalate tensions. This competency is aligned with Frontier Shield’s value of being</w:t>
-      </w:r>
-      <w:r>
-        <w:t xml:space="preserve"> </w:t>
-      </w:r>
-      <w:r>
-        <w:t xml:space="preserve">“</w:t>
-      </w:r>
-      <w:r>
-        <w:t xml:space="preserve">Responsive</w:t>
-      </w:r>
-      <w:r>
-        <w:t xml:space="preserve">”</w:t>
-      </w:r>
-      <w:r>
-        <w:t xml:space="preserve"> </w:t>
-      </w:r>
-      <w:r>
-        <w:t xml:space="preserve">to customer needs.</w:t>
-      </w:r>
-    </w:p>
-    <w:p>
-      <w:pPr>
-        <w:numPr>
-          <w:ilvl w:val="0"/>
-          <w:numId w:val="1009"/>
-        </w:numPr>
-      </w:pPr>
-      <w:r>
-        <w:rPr>
-          <w:bCs/>
-          <w:b/>
-        </w:rPr>
-        <w:t xml:space="preserve">CRM Proficiency</w:t>
-      </w:r>
-      <w:r>
-        <w:t xml:space="preserve">: Experience with CRM platforms and account management processes to manage customer interactions efficiently. This competency is aligned with Frontier Shield’s value of being</w:t>
-      </w:r>
-      <w:r>
-        <w:t xml:space="preserve"> </w:t>
-      </w:r>
-      <w:r>
-        <w:t xml:space="preserve">“</w:t>
-      </w:r>
-      <w:r>
-        <w:t xml:space="preserve">Tenacious</w:t>
-      </w:r>
-      <w:r>
-        <w:t xml:space="preserve">”</w:t>
-      </w:r>
-      <w:r>
-        <w:t xml:space="preserve"> </w:t>
-      </w:r>
-      <w:r>
-        <w:t xml:space="preserve">in managing customer data.</w:t>
-      </w:r>
-    </w:p>
-    <w:p>
-      <w:pPr>
-        <w:numPr>
-          <w:ilvl w:val="0"/>
-          <w:numId w:val="1009"/>
-        </w:numPr>
-      </w:pPr>
-      <w:r>
-        <w:rPr>
-          <w:bCs/>
-          <w:b/>
-        </w:rPr>
-        <w:t xml:space="preserve">Customer Advocacy</w:t>
-      </w:r>
-      <w:r>
-        <w:t xml:space="preserve">: This competency assesses the candidate’s dedication to customer success and their ability to act as a customer advocate within Frontier Shield. It is crucial for ensuring that customers feel valued and supported.</w:t>
-      </w:r>
-    </w:p>
-    <w:bookmarkStart w:id="24" w:name="lead-question"/>
-    <w:p>
-      <w:pPr>
-        <w:pStyle w:val="Heading2"/>
-      </w:pPr>
-      <w:r>
-        <w:t xml:space="preserve">Lead Question</w:t>
-      </w:r>
-    </w:p>
-    <w:p>
-      <w:pPr>
-        <w:pStyle w:val="FirstParagraph"/>
-      </w:pPr>
-      <w:r>
-        <w:rPr>
-          <w:bCs/>
-          <w:b/>
-        </w:rPr>
-        <w:t xml:space="preserve">“Can you describe a time when you went above and beyond to ensure a customer’s success with a product or service?”</w:t>
+        <w:t xml:space="preserve">“Imagine a customer is frustrated with the implementation of our cybersecurity solution. How would you handle the situation?”</w:t>
       </w:r>
     </w:p>
     <w:p>
@@ -888,61 +897,11 @@
           <w:iCs/>
           <w:i/>
         </w:rPr>
-        <w:t xml:space="preserve">The interviewer should look for examples of proactive behavior, a deep understanding of customer needs, and the ability to influence internal stakeholders to act in the customer’s best interest.</w:t>
-      </w:r>
-    </w:p>
-    <w:bookmarkEnd w:id="24"/>
-    <w:bookmarkStart w:id="25" w:name="situational-scenario"/>
-    <w:p>
-      <w:pPr>
-        <w:pStyle w:val="Heading2"/>
-      </w:pPr>
-      <w:r>
-        <w:t xml:space="preserve">Situational Scenario</w:t>
-      </w:r>
-    </w:p>
-    <w:p>
-      <w:pPr>
-        <w:pStyle w:val="FirstParagraph"/>
-      </w:pPr>
-      <w:r>
-        <w:rPr>
-          <w:bCs/>
-          <w:b/>
-        </w:rPr>
-        <w:t xml:space="preserve">“Imagine a customer is struggling to adopt our cybersecurity platform, Fortify, and is considering discontinuing their service. How would you handle this situation?”</w:t>
-      </w:r>
-    </w:p>
-    <w:p>
-      <w:pPr>
-        <w:pStyle w:val="BodyText"/>
-      </w:pPr>
-      <w:r>
-        <w:t xml:space="preserve"> </w:t>
-      </w:r>
-    </w:p>
-    <w:p>
-      <w:pPr>
-        <w:pStyle w:val="BodyText"/>
-      </w:pPr>
-      <w:r>
-        <w:t xml:space="preserve"> </w:t>
-      </w:r>
-    </w:p>
-    <w:p>
-      <w:pPr>
-        <w:pStyle w:val="BodyText"/>
-      </w:pPr>
-      <w:r>
-        <w:rPr>
-          <w:iCs/>
-          <w:i/>
-        </w:rPr>
-        <w:t xml:space="preserve">The interviewer should evaluate the candidate’s approach to customer retention, their ability to empathize with the customer, and their strategies for driving product adoption.</w:t>
-      </w:r>
-    </w:p>
-    <w:bookmarkEnd w:id="25"/>
-    <w:bookmarkStart w:id="26" w:name="diving-deeper"/>
+        <w:t xml:space="preserve">Look for a structured approach to problem-solving, excellent communication skills, and the ability to de-escalate tensions.</w:t>
+      </w:r>
+    </w:p>
+    <w:bookmarkEnd w:id="27"/>
+    <w:bookmarkStart w:id="28" w:name="diving-deeper"/>
     <w:p>
       <w:pPr>
         <w:pStyle w:val="Heading2"/>
@@ -955,36 +914,36 @@
       <w:pPr>
         <w:numPr>
           <w:ilvl w:val="0"/>
-          <w:numId w:val="1010"/>
+          <w:numId w:val="1005"/>
         </w:numPr>
         <w:pStyle w:val="Compact"/>
       </w:pPr>
       <w:r>
-        <w:t xml:space="preserve">“How do you measure customer success and satisfaction?”</w:t>
+        <w:t xml:space="preserve">“How do you tailor your communication style when dealing with different customers?”</w:t>
       </w:r>
     </w:p>
     <w:p>
       <w:pPr>
         <w:numPr>
           <w:ilvl w:val="0"/>
-          <w:numId w:val="1010"/>
+          <w:numId w:val="1005"/>
         </w:numPr>
         <w:pStyle w:val="Compact"/>
       </w:pPr>
       <w:r>
-        <w:t xml:space="preserve">“What strategies do you use to build trust with new customers?”</w:t>
+        <w:t xml:space="preserve">“What methods do you use to measure customer satisfaction?”</w:t>
       </w:r>
     </w:p>
     <w:p>
       <w:pPr>
         <w:numPr>
           <w:ilvl w:val="0"/>
-          <w:numId w:val="1010"/>
+          <w:numId w:val="1005"/>
         </w:numPr>
         <w:pStyle w:val="Compact"/>
       </w:pPr>
       <w:r>
-        <w:t xml:space="preserve">“How do you prioritize and manage your time when dealing with multiple customer accounts?”</w:t>
+        <w:t xml:space="preserve">“How do you ensure customer feedback is acted upon in the company?”</w:t>
       </w:r>
     </w:p>
     <w:p>
@@ -1003,8 +962,8 @@
         <w:t xml:space="preserve"> </w:t>
       </w:r>
     </w:p>
-    <w:bookmarkEnd w:id="26"/>
-    <w:bookmarkStart w:id="27" w:name="evaluation"/>
+    <w:bookmarkEnd w:id="28"/>
+    <w:bookmarkStart w:id="29" w:name="evaluation"/>
     <w:p>
       <w:pPr>
         <w:pStyle w:val="Heading2"/>
@@ -1102,81 +1061,90 @@
               <w:jc w:val="left"/>
             </w:pPr>
             <w:r>
-              <w:t xml:space="preserve">Lacks understanding of customer advocacy principles</w:t>
-            </w:r>
-          </w:p>
-        </w:tc>
-        <w:tc>
-          <w:tcPr/>
-          <w:p>
-            <w:pPr>
-              <w:pStyle w:val="Compact"/>
-              <w:jc w:val="left"/>
-            </w:pPr>
-            <w:r>
-              <w:t xml:space="preserve">Shows basic understanding but lacks examples</w:t>
-            </w:r>
-          </w:p>
-        </w:tc>
-        <w:tc>
-          <w:tcPr/>
-          <w:p>
-            <w:pPr>
-              <w:pStyle w:val="Compact"/>
-              <w:jc w:val="left"/>
-            </w:pPr>
-            <w:r>
-              <w:t xml:space="preserve">Demonstrates good customer advocacy with some examples</w:t>
-            </w:r>
-          </w:p>
-        </w:tc>
-        <w:tc>
-          <w:tcPr/>
-          <w:p>
-            <w:pPr>
-              <w:pStyle w:val="Compact"/>
-              <w:jc w:val="left"/>
-            </w:pPr>
-            <w:r>
-              <w:t xml:space="preserve">Exhibits strong customer advocacy with clear examples</w:t>
-            </w:r>
-          </w:p>
-        </w:tc>
-        <w:tc>
-          <w:tcPr/>
-          <w:p>
-            <w:pPr>
-              <w:pStyle w:val="Compact"/>
-              <w:jc w:val="left"/>
-            </w:pPr>
-            <w:r>
-              <w:t xml:space="preserve">Exemplifies exceptional customer advocacy with impactful results</w:t>
+              <w:t xml:space="preserve">Struggles to build rapport</w:t>
+            </w:r>
+          </w:p>
+        </w:tc>
+        <w:tc>
+          <w:tcPr/>
+          <w:p>
+            <w:pPr>
+              <w:pStyle w:val="Compact"/>
+              <w:jc w:val="left"/>
+            </w:pPr>
+            <w:r>
+              <w:t xml:space="preserve">Builds basic rapport but lacks depth</w:t>
+            </w:r>
+          </w:p>
+        </w:tc>
+        <w:tc>
+          <w:tcPr/>
+          <w:p>
+            <w:pPr>
+              <w:pStyle w:val="Compact"/>
+              <w:jc w:val="left"/>
+            </w:pPr>
+            <w:r>
+              <w:t xml:space="preserve">Maintains good relationships with guidance</w:t>
+            </w:r>
+          </w:p>
+        </w:tc>
+        <w:tc>
+          <w:tcPr/>
+          <w:p>
+            <w:pPr>
+              <w:pStyle w:val="Compact"/>
+              <w:jc w:val="left"/>
+            </w:pPr>
+            <w:r>
+              <w:t xml:space="preserve">Builds strong relationships independently</w:t>
+            </w:r>
+          </w:p>
+        </w:tc>
+        <w:tc>
+          <w:tcPr/>
+          <w:p>
+            <w:pPr>
+              <w:pStyle w:val="Compact"/>
+              <w:jc w:val="left"/>
+            </w:pPr>
+            <w:r>
+              <w:t xml:space="preserve">Excels in creating and nurturing exceptional customer relationships</w:t>
             </w:r>
           </w:p>
         </w:tc>
       </w:tr>
     </w:tbl>
-    <w:p>
-      <w:pPr>
-        <w:numPr>
-          <w:ilvl w:val="0"/>
-          <w:numId w:val="1011"/>
-        </w:numPr>
-        <w:pStyle w:val="Compact"/>
-      </w:pPr>
+    <w:bookmarkEnd w:id="29"/>
+    <w:bookmarkEnd w:id="30"/>
+    <w:bookmarkStart w:id="35" w:name="competency-2.-cybersecurity-knowledge"/>
+    <w:p>
+      <w:pPr>
+        <w:pStyle w:val="Heading1"/>
+      </w:pPr>
+      <w:r>
+        <w:t xml:space="preserve">Competency 2.</w:t>
+      </w:r>
+      <w:r>
+        <w:t xml:space="preserve"> </w:t>
+      </w:r>
       <w:r>
         <w:rPr>
           <w:bCs/>
           <w:b/>
         </w:rPr>
-        <w:t xml:space="preserve">Communication &amp; Presentation</w:t>
-      </w:r>
-      <w:r>
-        <w:t xml:space="preserve">: This competency evaluates the candidate’s ability to communicate effectively, both in writing and verbally, and to present information in a way that is engaging and persuasive. It is essential for explaining complex cybersecurity concepts to diverse audiences.</w:t>
-      </w:r>
-    </w:p>
-    <w:bookmarkEnd w:id="27"/>
-    <w:bookmarkStart w:id="28" w:name="lead-question-1"/>
+        <w:t xml:space="preserve">Cybersecurity Knowledge</w:t>
+      </w:r>
+    </w:p>
+    <w:p>
+      <w:pPr>
+        <w:pStyle w:val="FirstParagraph"/>
+      </w:pPr>
+      <w:r>
+        <w:t xml:space="preserve">Understanding of cybersecurity solutions and the evolving threat landscape. Ability to convey complex security concepts to customers.</w:t>
+      </w:r>
+    </w:p>
+    <w:bookmarkStart w:id="31" w:name="lead-question-1"/>
     <w:p>
       <w:pPr>
         <w:pStyle w:val="Heading2"/>
@@ -1194,7 +1162,13 @@
           <w:bCs/>
           <w:b/>
         </w:rPr>
-        <w:t xml:space="preserve">“How do you tailor your communication style when explaining technical cybersecurity concepts to a non-technical audience?”</w:t>
+        <w:t xml:space="preserve">“How do you stay informed about the latest cybersecurity threats and solutions?”</w:t>
+      </w:r>
+      <w:r>
+        <w:t xml:space="preserve"> </w:t>
+      </w:r>
+      <w:r>
+        <w:t xml:space="preserve">Ask about specific resources they use. Inquire about how they translate this knowledge to customer benefits. Discuss how they keep their knowledge current.</w:t>
       </w:r>
     </w:p>
     <w:p>
@@ -1222,11 +1196,11 @@
           <w:iCs/>
           <w:i/>
         </w:rPr>
-        <w:t xml:space="preserve">The interviewer should look for the candidate’s ability to simplify complex information, use of analogies or examples, and adaptability to different audience needs.</w:t>
-      </w:r>
-    </w:p>
-    <w:bookmarkEnd w:id="28"/>
-    <w:bookmarkStart w:id="29" w:name="situational-scenario-1"/>
+        <w:t xml:space="preserve">Look for a commitment to continuous learning and the ability to apply cybersecurity knowledge in a customer success context.</w:t>
+      </w:r>
+    </w:p>
+    <w:bookmarkEnd w:id="31"/>
+    <w:bookmarkStart w:id="32" w:name="situational-scenario-1"/>
     <w:p>
       <w:pPr>
         <w:pStyle w:val="Heading2"/>
@@ -1244,7 +1218,7 @@
           <w:bCs/>
           <w:b/>
         </w:rPr>
-        <w:t xml:space="preserve">“You are tasked with presenting our cybersecurity platform, Fortify, to a potential client who is not familiar with AI and machine learning. How would you structure your presentation?”</w:t>
+        <w:t xml:space="preserve">“A customer is concerned about a recent high-profile cyberattack. How would you reassure them about the effectiveness of our solutions?”</w:t>
       </w:r>
     </w:p>
     <w:p>
@@ -1272,11 +1246,11 @@
           <w:iCs/>
           <w:i/>
         </w:rPr>
-        <w:t xml:space="preserve">The interviewer should assess the candidate’s presentation skills, their ability to engage the audience, and their effectiveness in conveying the value of the product.</w:t>
-      </w:r>
-    </w:p>
-    <w:bookmarkEnd w:id="29"/>
-    <w:bookmarkStart w:id="30" w:name="diving-deeper-1"/>
+        <w:t xml:space="preserve">Look for an understanding of Frontier Shield’s products and the ability to communicate their benefits effectively.</w:t>
+      </w:r>
+    </w:p>
+    <w:bookmarkEnd w:id="32"/>
+    <w:bookmarkStart w:id="33" w:name="diving-deeper-1"/>
     <w:p>
       <w:pPr>
         <w:pStyle w:val="Heading2"/>
@@ -1289,36 +1263,36 @@
       <w:pPr>
         <w:numPr>
           <w:ilvl w:val="0"/>
-          <w:numId w:val="1012"/>
+          <w:numId w:val="1006"/>
         </w:numPr>
         <w:pStyle w:val="Compact"/>
       </w:pPr>
       <w:r>
-        <w:t xml:space="preserve">“Can you provide an example of a difficult conversation you had with a customer and how you handled it?”</w:t>
+        <w:t xml:space="preserve">“Can you explain a complex cybersecurity concept in simple terms?”</w:t>
       </w:r>
     </w:p>
     <w:p>
       <w:pPr>
         <w:numPr>
           <w:ilvl w:val="0"/>
-          <w:numId w:val="1012"/>
+          <w:numId w:val="1006"/>
         </w:numPr>
         <w:pStyle w:val="Compact"/>
       </w:pPr>
       <w:r>
-        <w:t xml:space="preserve">“How do you ensure clarity and understanding when communicating with customers via email or phone?”</w:t>
+        <w:t xml:space="preserve">“How would you approach a situation where a customer’s security practices are outdated?”</w:t>
       </w:r>
     </w:p>
     <w:p>
       <w:pPr>
         <w:numPr>
           <w:ilvl w:val="0"/>
-          <w:numId w:val="1012"/>
+          <w:numId w:val="1006"/>
         </w:numPr>
         <w:pStyle w:val="Compact"/>
       </w:pPr>
       <w:r>
-        <w:t xml:space="preserve">“What techniques do you use to persuade customers to adopt new features or services?”</w:t>
+        <w:t xml:space="preserve">“What is your process for educating customers about new security features?”</w:t>
       </w:r>
     </w:p>
     <w:p>
@@ -1337,8 +1311,8 @@
         <w:t xml:space="preserve"> </w:t>
       </w:r>
     </w:p>
-    <w:bookmarkEnd w:id="30"/>
-    <w:bookmarkStart w:id="31" w:name="evaluation-1"/>
+    <w:bookmarkEnd w:id="33"/>
+    <w:bookmarkStart w:id="34" w:name="evaluation-1"/>
     <w:p>
       <w:pPr>
         <w:pStyle w:val="Heading2"/>
@@ -1436,81 +1410,90 @@
               <w:jc w:val="left"/>
             </w:pPr>
             <w:r>
-              <w:t xml:space="preserve">Struggles to communicate clearly</w:t>
-            </w:r>
-          </w:p>
-        </w:tc>
-        <w:tc>
-          <w:tcPr/>
-          <w:p>
-            <w:pPr>
-              <w:pStyle w:val="Compact"/>
-              <w:jc w:val="left"/>
-            </w:pPr>
-            <w:r>
-              <w:t xml:space="preserve">Communicates adequately but lacks engagement</w:t>
-            </w:r>
-          </w:p>
-        </w:tc>
-        <w:tc>
-          <w:tcPr/>
-          <w:p>
-            <w:pPr>
-              <w:pStyle w:val="Compact"/>
-              <w:jc w:val="left"/>
-            </w:pPr>
-            <w:r>
-              <w:t xml:space="preserve">Communicates clearly with some engagement</w:t>
-            </w:r>
-          </w:p>
-        </w:tc>
-        <w:tc>
-          <w:tcPr/>
-          <w:p>
-            <w:pPr>
-              <w:pStyle w:val="Compact"/>
-              <w:jc w:val="left"/>
-            </w:pPr>
-            <w:r>
-              <w:t xml:space="preserve">Communicates and presents information effectively</w:t>
-            </w:r>
-          </w:p>
-        </w:tc>
-        <w:tc>
-          <w:tcPr/>
-          <w:p>
-            <w:pPr>
-              <w:pStyle w:val="Compact"/>
-              <w:jc w:val="left"/>
-            </w:pPr>
-            <w:r>
-              <w:t xml:space="preserve">Excels in communication and presentation, captivating the audience</w:t>
+              <w:t xml:space="preserve">Lacks understanding of cybersecurity</w:t>
+            </w:r>
+          </w:p>
+        </w:tc>
+        <w:tc>
+          <w:tcPr/>
+          <w:p>
+            <w:pPr>
+              <w:pStyle w:val="Compact"/>
+              <w:jc w:val="left"/>
+            </w:pPr>
+            <w:r>
+              <w:t xml:space="preserve">Basic understanding but cannot apply knowledge</w:t>
+            </w:r>
+          </w:p>
+        </w:tc>
+        <w:tc>
+          <w:tcPr/>
+          <w:p>
+            <w:pPr>
+              <w:pStyle w:val="Compact"/>
+              <w:jc w:val="left"/>
+            </w:pPr>
+            <w:r>
+              <w:t xml:space="preserve">Solid understanding with some application</w:t>
+            </w:r>
+          </w:p>
+        </w:tc>
+        <w:tc>
+          <w:tcPr/>
+          <w:p>
+            <w:pPr>
+              <w:pStyle w:val="Compact"/>
+              <w:jc w:val="left"/>
+            </w:pPr>
+            <w:r>
+              <w:t xml:space="preserve">Strong understanding and good application</w:t>
+            </w:r>
+          </w:p>
+        </w:tc>
+        <w:tc>
+          <w:tcPr/>
+          <w:p>
+            <w:pPr>
+              <w:pStyle w:val="Compact"/>
+              <w:jc w:val="left"/>
+            </w:pPr>
+            <w:r>
+              <w:t xml:space="preserve">Expert knowledge with excellent application to customer scenarios</w:t>
             </w:r>
           </w:p>
         </w:tc>
       </w:tr>
     </w:tbl>
-    <w:p>
-      <w:pPr>
-        <w:numPr>
-          <w:ilvl w:val="0"/>
-          <w:numId w:val="1013"/>
-        </w:numPr>
-        <w:pStyle w:val="Compact"/>
-      </w:pPr>
+    <w:bookmarkEnd w:id="34"/>
+    <w:bookmarkEnd w:id="35"/>
+    <w:bookmarkStart w:id="40" w:name="competency-3.-crm-platform-proficiency"/>
+    <w:p>
+      <w:pPr>
+        <w:pStyle w:val="Heading1"/>
+      </w:pPr>
+      <w:r>
+        <w:t xml:space="preserve">Competency 3.</w:t>
+      </w:r>
+      <w:r>
+        <w:t xml:space="preserve"> </w:t>
+      </w:r>
       <w:r>
         <w:rPr>
           <w:bCs/>
           <w:b/>
         </w:rPr>
-        <w:t xml:space="preserve">Relationship Building</w:t>
-      </w:r>
-      <w:r>
-        <w:t xml:space="preserve">: This competency focuses on the candidate’s ability to create and nurture strong, lasting relationships with customers. It is vital for maintaining customer loyalty and satisfaction.</w:t>
-      </w:r>
-    </w:p>
-    <w:bookmarkEnd w:id="31"/>
-    <w:bookmarkStart w:id="32" w:name="lead-question-2"/>
+        <w:t xml:space="preserve">CRM Platform Proficiency</w:t>
+      </w:r>
+    </w:p>
+    <w:p>
+      <w:pPr>
+        <w:pStyle w:val="FirstParagraph"/>
+      </w:pPr>
+      <w:r>
+        <w:t xml:space="preserve">Experience with CRM platforms and account management processes. Ability to leverage these tools to enhance customer success.</w:t>
+      </w:r>
+    </w:p>
+    <w:bookmarkStart w:id="36" w:name="lead-question-2"/>
     <w:p>
       <w:pPr>
         <w:pStyle w:val="Heading2"/>
@@ -1528,7 +1511,13 @@
           <w:bCs/>
           <w:b/>
         </w:rPr>
-        <w:t xml:space="preserve">“What strategies have you found most effective in building and maintaining long-term relationships with customers?”</w:t>
+        <w:t xml:space="preserve">“What CRM platforms have you used, and how did you utilize them to manage customer accounts?”</w:t>
+      </w:r>
+      <w:r>
+        <w:t xml:space="preserve"> </w:t>
+      </w:r>
+      <w:r>
+        <w:t xml:space="preserve">Explore their familiarity with different platforms. Discuss how they used the platforms to track customer interactions. Ask about any customizations or integrations they implemented.</w:t>
       </w:r>
     </w:p>
     <w:p>
@@ -1556,11 +1545,11 @@
           <w:iCs/>
           <w:i/>
         </w:rPr>
-        <w:t xml:space="preserve">The interviewer should look for the candidate’s approach to relationship building, consistency in follow-up, and ability to provide ongoing value to customers.</w:t>
-      </w:r>
-    </w:p>
-    <w:bookmarkEnd w:id="32"/>
-    <w:bookmarkStart w:id="33" w:name="situational-scenario-2"/>
+        <w:t xml:space="preserve">Look for proficiency in using CRM tools and the ability to leverage them for effective account management.</w:t>
+      </w:r>
+    </w:p>
+    <w:bookmarkEnd w:id="36"/>
+    <w:bookmarkStart w:id="37" w:name="situational-scenario-2"/>
     <w:p>
       <w:pPr>
         <w:pStyle w:val="Heading2"/>
@@ -1578,7 +1567,7 @@
           <w:bCs/>
           <w:b/>
         </w:rPr>
-        <w:t xml:space="preserve">“A long-standing customer has expressed dissatisfaction with recent changes to our services. How would you approach this conversation to reaffirm their trust in Frontier Shield?”</w:t>
+        <w:t xml:space="preserve">“You notice a decrease in a customer’s product usage through the CRM platform. What steps would you take?”</w:t>
       </w:r>
     </w:p>
     <w:p>
@@ -1606,11 +1595,11 @@
           <w:iCs/>
           <w:i/>
         </w:rPr>
-        <w:t xml:space="preserve">The interviewer should evaluate the candidate’s conflict resolution skills, empathy, and ability to reinforce the customer’s value to Frontier Shield.</w:t>
-      </w:r>
-    </w:p>
-    <w:bookmarkEnd w:id="33"/>
-    <w:bookmarkStart w:id="34" w:name="diving-deeper-2"/>
+        <w:t xml:space="preserve">Look for proactive problem-solving and the ability to use data to drive customer engagement.</w:t>
+      </w:r>
+    </w:p>
+    <w:bookmarkEnd w:id="37"/>
+    <w:bookmarkStart w:id="38" w:name="diving-deeper-2"/>
     <w:p>
       <w:pPr>
         <w:pStyle w:val="Heading2"/>
@@ -1623,36 +1612,36 @@
       <w:pPr>
         <w:numPr>
           <w:ilvl w:val="0"/>
-          <w:numId w:val="1014"/>
+          <w:numId w:val="1007"/>
         </w:numPr>
         <w:pStyle w:val="Compact"/>
       </w:pPr>
       <w:r>
-        <w:t xml:space="preserve">“How do you personalize your interactions with different customers?”</w:t>
+        <w:t xml:space="preserve">“How do you ensure data accuracy within the CRM system?”</w:t>
       </w:r>
     </w:p>
     <w:p>
       <w:pPr>
         <w:numPr>
           <w:ilvl w:val="0"/>
-          <w:numId w:val="1014"/>
+          <w:numId w:val="1007"/>
         </w:numPr>
         <w:pStyle w:val="Compact"/>
       </w:pPr>
       <w:r>
-        <w:t xml:space="preserve">“Can you share an experience where you turned a challenging customer relationship into a successful one?”</w:t>
+        <w:t xml:space="preserve">“Can you describe a time when you used CRM data to identify a customer issue?”</w:t>
       </w:r>
     </w:p>
     <w:p>
       <w:pPr>
         <w:numPr>
           <w:ilvl w:val="0"/>
-          <w:numId w:val="1014"/>
+          <w:numId w:val="1007"/>
         </w:numPr>
         <w:pStyle w:val="Compact"/>
       </w:pPr>
       <w:r>
-        <w:t xml:space="preserve">“What role does active listening play in your relationship-building efforts?”</w:t>
+        <w:t xml:space="preserve">“What features do you find most valuable in a CRM platform for customer success?”</w:t>
       </w:r>
     </w:p>
     <w:p>
@@ -1671,8 +1660,8 @@
         <w:t xml:space="preserve"> </w:t>
       </w:r>
     </w:p>
-    <w:bookmarkEnd w:id="34"/>
-    <w:bookmarkStart w:id="35" w:name="evaluation-2"/>
+    <w:bookmarkEnd w:id="38"/>
+    <w:bookmarkStart w:id="39" w:name="evaluation-2"/>
     <w:p>
       <w:pPr>
         <w:pStyle w:val="Heading2"/>
@@ -1770,81 +1759,90 @@
               <w:jc w:val="left"/>
             </w:pPr>
             <w:r>
-              <w:t xml:space="preserve">Has difficulty building rapport with customers</w:t>
-            </w:r>
-          </w:p>
-        </w:tc>
-        <w:tc>
-          <w:tcPr/>
-          <w:p>
-            <w:pPr>
-              <w:pStyle w:val="Compact"/>
-              <w:jc w:val="left"/>
-            </w:pPr>
-            <w:r>
-              <w:t xml:space="preserve">Builds basic rapport but lacks depth in relationships</w:t>
-            </w:r>
-          </w:p>
-        </w:tc>
-        <w:tc>
-          <w:tcPr/>
-          <w:p>
-            <w:pPr>
-              <w:pStyle w:val="Compact"/>
-              <w:jc w:val="left"/>
-            </w:pPr>
-            <w:r>
-              <w:t xml:space="preserve">Builds good relationships with some lasting connections</w:t>
-            </w:r>
-          </w:p>
-        </w:tc>
-        <w:tc>
-          <w:tcPr/>
-          <w:p>
-            <w:pPr>
-              <w:pStyle w:val="Compact"/>
-              <w:jc w:val="left"/>
-            </w:pPr>
-            <w:r>
-              <w:t xml:space="preserve">Strongly builds and maintains relationships</w:t>
-            </w:r>
-          </w:p>
-        </w:tc>
-        <w:tc>
-          <w:tcPr/>
-          <w:p>
-            <w:pPr>
-              <w:pStyle w:val="Compact"/>
-              <w:jc w:val="left"/>
-            </w:pPr>
-            <w:r>
-              <w:t xml:space="preserve">Exceptionally builds deep and enduring customer relationships</w:t>
+              <w:t xml:space="preserve">Unfamiliar with CRM platforms</w:t>
+            </w:r>
+          </w:p>
+        </w:tc>
+        <w:tc>
+          <w:tcPr/>
+          <w:p>
+            <w:pPr>
+              <w:pStyle w:val="Compact"/>
+              <w:jc w:val="left"/>
+            </w:pPr>
+            <w:r>
+              <w:t xml:space="preserve">Basic use of CRM platforms</w:t>
+            </w:r>
+          </w:p>
+        </w:tc>
+        <w:tc>
+          <w:tcPr/>
+          <w:p>
+            <w:pPr>
+              <w:pStyle w:val="Compact"/>
+              <w:jc w:val="left"/>
+            </w:pPr>
+            <w:r>
+              <w:t xml:space="preserve">Competent with CRM platforms and their features</w:t>
+            </w:r>
+          </w:p>
+        </w:tc>
+        <w:tc>
+          <w:tcPr/>
+          <w:p>
+            <w:pPr>
+              <w:pStyle w:val="Compact"/>
+              <w:jc w:val="left"/>
+            </w:pPr>
+            <w:r>
+              <w:t xml:space="preserve">Skilled in using CRM platforms to enhance customer success</w:t>
+            </w:r>
+          </w:p>
+        </w:tc>
+        <w:tc>
+          <w:tcPr/>
+          <w:p>
+            <w:pPr>
+              <w:pStyle w:val="Compact"/>
+              <w:jc w:val="left"/>
+            </w:pPr>
+            <w:r>
+              <w:t xml:space="preserve">Expert in CRM platform utilization and optimization for customer success</w:t>
             </w:r>
           </w:p>
         </w:tc>
       </w:tr>
     </w:tbl>
-    <w:p>
-      <w:pPr>
-        <w:numPr>
-          <w:ilvl w:val="0"/>
-          <w:numId w:val="1015"/>
-        </w:numPr>
-        <w:pStyle w:val="Compact"/>
-      </w:pPr>
+    <w:bookmarkEnd w:id="39"/>
+    <w:bookmarkEnd w:id="40"/>
+    <w:bookmarkStart w:id="45" w:name="Xc87cf7cf433a55dbaa62ac8cb38655bec1bd890"/>
+    <w:p>
+      <w:pPr>
+        <w:pStyle w:val="Heading1"/>
+      </w:pPr>
+      <w:r>
+        <w:t xml:space="preserve">Competency 4.</w:t>
+      </w:r>
+      <w:r>
+        <w:t xml:space="preserve"> </w:t>
+      </w:r>
       <w:r>
         <w:rPr>
           <w:bCs/>
           <w:b/>
         </w:rPr>
-        <w:t xml:space="preserve">Analytical Thinking</w:t>
-      </w:r>
-      <w:r>
-        <w:t xml:space="preserve">: This competency assesses the candidate’s ability to analyze customer data and identify trends that can inform strategies for customer success. It is crucial for making data-driven decisions that enhance customer experiences.</w:t>
-      </w:r>
-    </w:p>
-    <w:bookmarkEnd w:id="35"/>
-    <w:bookmarkStart w:id="36" w:name="lead-question-3"/>
+        <w:t xml:space="preserve">Communication and Presentation</w:t>
+      </w:r>
+    </w:p>
+    <w:p>
+      <w:pPr>
+        <w:pStyle w:val="FirstParagraph"/>
+      </w:pPr>
+      <w:r>
+        <w:t xml:space="preserve">Excellent communication and presentation abilities. Skill in training and supporting customers through clear and engaging communication.</w:t>
+      </w:r>
+    </w:p>
+    <w:bookmarkStart w:id="41" w:name="lead-question-3"/>
     <w:p>
       <w:pPr>
         <w:pStyle w:val="Heading2"/>
@@ -1862,7 +1860,13 @@
           <w:bCs/>
           <w:b/>
         </w:rPr>
-        <w:t xml:space="preserve">“Can you walk me through a time when you used customer data to make a strategic decision that benefited the customer and the company?”</w:t>
+        <w:t xml:space="preserve">“Can you give an example of a complex concept you had to explain to a customer? How did you ensure they understood?”</w:t>
+      </w:r>
+      <w:r>
+        <w:t xml:space="preserve"> </w:t>
+      </w:r>
+      <w:r>
+        <w:t xml:space="preserve">Delve into the methods they used. Ask about the tools or aids they employed. Inquire about the customer’s feedback.</w:t>
       </w:r>
     </w:p>
     <w:p>
@@ -1890,11 +1894,11 @@
           <w:iCs/>
           <w:i/>
         </w:rPr>
-        <w:t xml:space="preserve">The interviewer should look for the candidate’s ability to interpret data, draw insights, and apply them to improve customer outcomes.</w:t>
-      </w:r>
-    </w:p>
-    <w:bookmarkEnd w:id="36"/>
-    <w:bookmarkStart w:id="37" w:name="situational-scenario-3"/>
+        <w:t xml:space="preserve">Look for clarity, simplicity in explanation, and the ability to engage the audience.</w:t>
+      </w:r>
+    </w:p>
+    <w:bookmarkEnd w:id="41"/>
+    <w:bookmarkStart w:id="42" w:name="situational-scenario-3"/>
     <w:p>
       <w:pPr>
         <w:pStyle w:val="Heading2"/>
@@ -1912,7 +1916,7 @@
           <w:bCs/>
           <w:b/>
         </w:rPr>
-        <w:t xml:space="preserve">“You notice a decrease in usage metrics for a particular feature of Fortify among several customers. How would you investigate and address this trend?”</w:t>
+        <w:t xml:space="preserve">“You are conducting a training session for a group of non-technical customers on our cybersecurity platform. How would you prepare and deliver this training?”</w:t>
       </w:r>
     </w:p>
     <w:p>
@@ -1940,11 +1944,11 @@
           <w:iCs/>
           <w:i/>
         </w:rPr>
-        <w:t xml:space="preserve">The interviewer should assess the candidate’s analytical skills, their approach to problem-solving, and their ability to take proactive measures.</w:t>
-      </w:r>
-    </w:p>
-    <w:bookmarkEnd w:id="37"/>
-    <w:bookmarkStart w:id="38" w:name="diving-deeper-3"/>
+        <w:t xml:space="preserve">Look for preparation, adaptability to the audience’s level of understanding, and effective communication strategies.</w:t>
+      </w:r>
+    </w:p>
+    <w:bookmarkEnd w:id="42"/>
+    <w:bookmarkStart w:id="43" w:name="diving-deeper-3"/>
     <w:p>
       <w:pPr>
         <w:pStyle w:val="Heading2"/>
@@ -1957,36 +1961,36 @@
       <w:pPr>
         <w:numPr>
           <w:ilvl w:val="0"/>
-          <w:numId w:val="1016"/>
+          <w:numId w:val="1008"/>
         </w:numPr>
         <w:pStyle w:val="Compact"/>
       </w:pPr>
       <w:r>
-        <w:t xml:space="preserve">“How do you ensure the accuracy of the data you use in your analysis?”</w:t>
+        <w:t xml:space="preserve">“How do you handle questions from customers that you don’t immediately know the answer to?”</w:t>
       </w:r>
     </w:p>
     <w:p>
       <w:pPr>
         <w:numPr>
           <w:ilvl w:val="0"/>
-          <w:numId w:val="1016"/>
+          <w:numId w:val="1008"/>
         </w:numPr>
         <w:pStyle w:val="Compact"/>
       </w:pPr>
       <w:r>
-        <w:t xml:space="preserve">“Describe a situation where your data analysis led to a change in strategy or process.”</w:t>
+        <w:t xml:space="preserve">“What techniques do you use to make your presentations engaging?”</w:t>
       </w:r>
     </w:p>
     <w:p>
       <w:pPr>
         <w:numPr>
           <w:ilvl w:val="0"/>
-          <w:numId w:val="1016"/>
+          <w:numId w:val="1008"/>
         </w:numPr>
         <w:pStyle w:val="Compact"/>
       </w:pPr>
       <w:r>
-        <w:t xml:space="preserve">“What tools or methods do you use to track and analyze customer health metrics?”</w:t>
+        <w:t xml:space="preserve">“How do you measure the effectiveness of your communication with customers?”</w:t>
       </w:r>
     </w:p>
     <w:p>
@@ -2005,8 +2009,8 @@
         <w:t xml:space="preserve"> </w:t>
       </w:r>
     </w:p>
-    <w:bookmarkEnd w:id="38"/>
-    <w:bookmarkStart w:id="39" w:name="evaluation-3"/>
+    <w:bookmarkEnd w:id="43"/>
+    <w:bookmarkStart w:id="44" w:name="evaluation-3"/>
     <w:p>
       <w:pPr>
         <w:pStyle w:val="Heading2"/>
@@ -2104,81 +2108,90 @@
               <w:jc w:val="left"/>
             </w:pPr>
             <w:r>
-              <w:t xml:space="preserve">Lacks ability to analyze data effectively</w:t>
-            </w:r>
-          </w:p>
-        </w:tc>
-        <w:tc>
-          <w:tcPr/>
-          <w:p>
-            <w:pPr>
-              <w:pStyle w:val="Compact"/>
-              <w:jc w:val="left"/>
-            </w:pPr>
-            <w:r>
-              <w:t xml:space="preserve">Analyzes data but struggles to draw actionable insights</w:t>
-            </w:r>
-          </w:p>
-        </w:tc>
-        <w:tc>
-          <w:tcPr/>
-          <w:p>
-            <w:pPr>
-              <w:pStyle w:val="Compact"/>
-              <w:jc w:val="left"/>
-            </w:pPr>
-            <w:r>
-              <w:t xml:space="preserve">Analyzes data and identifies trends with some actionable insights</w:t>
-            </w:r>
-          </w:p>
-        </w:tc>
-        <w:tc>
-          <w:tcPr/>
-          <w:p>
-            <w:pPr>
-              <w:pStyle w:val="Compact"/>
-              <w:jc w:val="left"/>
-            </w:pPr>
-            <w:r>
-              <w:t xml:space="preserve">Effectively analyzes data and provides strategic recommendations</w:t>
-            </w:r>
-          </w:p>
-        </w:tc>
-        <w:tc>
-          <w:tcPr/>
-          <w:p>
-            <w:pPr>
-              <w:pStyle w:val="Compact"/>
-              <w:jc w:val="left"/>
-            </w:pPr>
-            <w:r>
-              <w:t xml:space="preserve">Expertly analyzes data, driving significant improvements in customer success</w:t>
+              <w:t xml:space="preserve">Struggles to communicate clearly</w:t>
+            </w:r>
+          </w:p>
+        </w:tc>
+        <w:tc>
+          <w:tcPr/>
+          <w:p>
+            <w:pPr>
+              <w:pStyle w:val="Compact"/>
+              <w:jc w:val="left"/>
+            </w:pPr>
+            <w:r>
+              <w:t xml:space="preserve">Communicates adequately but lacks engagement</w:t>
+            </w:r>
+          </w:p>
+        </w:tc>
+        <w:tc>
+          <w:tcPr/>
+          <w:p>
+            <w:pPr>
+              <w:pStyle w:val="Compact"/>
+              <w:jc w:val="left"/>
+            </w:pPr>
+            <w:r>
+              <w:t xml:space="preserve">Communicates clearly with occasional engagement</w:t>
+            </w:r>
+          </w:p>
+        </w:tc>
+        <w:tc>
+          <w:tcPr/>
+          <w:p>
+            <w:pPr>
+              <w:pStyle w:val="Compact"/>
+              <w:jc w:val="left"/>
+            </w:pPr>
+            <w:r>
+              <w:t xml:space="preserve">Communicates and engages effectively most of the time</w:t>
+            </w:r>
+          </w:p>
+        </w:tc>
+        <w:tc>
+          <w:tcPr/>
+          <w:p>
+            <w:pPr>
+              <w:pStyle w:val="Compact"/>
+              <w:jc w:val="left"/>
+            </w:pPr>
+            <w:r>
+              <w:t xml:space="preserve">Exceptional communicator with consistent engagement and clarity</w:t>
             </w:r>
           </w:p>
         </w:tc>
       </w:tr>
     </w:tbl>
-    <w:p>
-      <w:pPr>
-        <w:numPr>
-          <w:ilvl w:val="0"/>
-          <w:numId w:val="1017"/>
-        </w:numPr>
-        <w:pStyle w:val="Compact"/>
-      </w:pPr>
+    <w:bookmarkEnd w:id="44"/>
+    <w:bookmarkEnd w:id="45"/>
+    <w:bookmarkStart w:id="50" w:name="competency-5.-analytical-skills"/>
+    <w:p>
+      <w:pPr>
+        <w:pStyle w:val="Heading1"/>
+      </w:pPr>
+      <w:r>
+        <w:t xml:space="preserve">Competency 5.</w:t>
+      </w:r>
+      <w:r>
+        <w:t xml:space="preserve"> </w:t>
+      </w:r>
       <w:r>
         <w:rPr>
           <w:bCs/>
           <w:b/>
         </w:rPr>
-        <w:t xml:space="preserve">Cybersecurity Knowledge</w:t>
-      </w:r>
-      <w:r>
-        <w:t xml:space="preserve">: This competency evaluates the candidate’s understanding of cybersecurity solutions and the threat landscape, which is crucial for supporting customers. It is essential for providing informed guidance and support.</w:t>
-      </w:r>
-    </w:p>
-    <w:bookmarkEnd w:id="39"/>
-    <w:bookmarkStart w:id="40" w:name="lead-question-4"/>
+        <w:t xml:space="preserve">Analytical Skills</w:t>
+      </w:r>
+    </w:p>
+    <w:p>
+      <w:pPr>
+        <w:pStyle w:val="FirstParagraph"/>
+      </w:pPr>
+      <w:r>
+        <w:t xml:space="preserve">Ability to interpret usage data and identify trends. Analytical skills to help customers achieve their security goals.</w:t>
+      </w:r>
+    </w:p>
+    <w:bookmarkStart w:id="46" w:name="lead-question-4"/>
     <w:p>
       <w:pPr>
         <w:pStyle w:val="Heading2"/>
@@ -2196,7 +2209,13 @@
           <w:bCs/>
           <w:b/>
         </w:rPr>
-        <w:t xml:space="preserve">“How do you stay informed about the latest cybersecurity threats and solutions, and how does this knowledge benefit your customers?”</w:t>
+        <w:t xml:space="preserve">“Describe a time when you used data to make a decision about a customer account. What was the outcome?”</w:t>
+      </w:r>
+      <w:r>
+        <w:t xml:space="preserve"> </w:t>
+      </w:r>
+      <w:r>
+        <w:t xml:space="preserve">Probe for the type of data used. Ask about the analysis process. Inquire about the impact of the decision.</w:t>
       </w:r>
     </w:p>
     <w:p>
@@ -2224,11 +2243,11 @@
           <w:iCs/>
           <w:i/>
         </w:rPr>
-        <w:t xml:space="preserve">The interviewer should look for the candidate’s commitment to continuous learning and their ability to apply industry knowledge to enhance customer support.</w:t>
-      </w:r>
-    </w:p>
-    <w:bookmarkEnd w:id="40"/>
-    <w:bookmarkStart w:id="41" w:name="situational-scenario-4"/>
+        <w:t xml:space="preserve">Look for the ability to use data to inform decisions and drive customer success.</w:t>
+      </w:r>
+    </w:p>
+    <w:bookmarkEnd w:id="46"/>
+    <w:bookmarkStart w:id="47" w:name="situational-scenario-4"/>
     <w:p>
       <w:pPr>
         <w:pStyle w:val="Heading2"/>
@@ -2246,7 +2265,7 @@
           <w:bCs/>
           <w:b/>
         </w:rPr>
-        <w:t xml:space="preserve">“A customer has experienced a security breach and is concerned about the effectiveness of their current cybersecurity measures. How would you reassure and guide them through this crisis?”</w:t>
+        <w:t xml:space="preserve">“A customer’s usage data shows a pattern of declining engagement. What steps would you take to address this?”</w:t>
       </w:r>
     </w:p>
     <w:p>
@@ -2274,11 +2293,11 @@
           <w:iCs/>
           <w:i/>
         </w:rPr>
-        <w:t xml:space="preserve">The interviewer should assess the candidate’s knowledge of cybersecurity practices, their ability to communicate this knowledge to customers, and their crisis management skills.</w:t>
-      </w:r>
-    </w:p>
-    <w:bookmarkEnd w:id="41"/>
-    <w:bookmarkStart w:id="42" w:name="diving-deeper-4"/>
+        <w:t xml:space="preserve">Look for a methodical approach to data analysis and the ability to create actionable insights.</w:t>
+      </w:r>
+    </w:p>
+    <w:bookmarkEnd w:id="47"/>
+    <w:bookmarkStart w:id="48" w:name="diving-deeper-4"/>
     <w:p>
       <w:pPr>
         <w:pStyle w:val="Heading2"/>
@@ -2291,36 +2310,36 @@
       <w:pPr>
         <w:numPr>
           <w:ilvl w:val="0"/>
-          <w:numId w:val="1018"/>
+          <w:numId w:val="1009"/>
         </w:numPr>
         <w:pStyle w:val="Compact"/>
       </w:pPr>
       <w:r>
-        <w:t xml:space="preserve">“What are some common cybersecurity challenges you’ve helped customers overcome?”</w:t>
+        <w:t xml:space="preserve">“How do you ensure the accuracy of the data you use for analysis?”</w:t>
       </w:r>
     </w:p>
     <w:p>
       <w:pPr>
         <w:numPr>
           <w:ilvl w:val="0"/>
-          <w:numId w:val="1018"/>
+          <w:numId w:val="1009"/>
         </w:numPr>
         <w:pStyle w:val="Compact"/>
       </w:pPr>
       <w:r>
-        <w:t xml:space="preserve">“How do you explain the benefits of AI and machine learning in cybersecurity to customers?”</w:t>
+        <w:t xml:space="preserve">“Can you walk me through how you would set up a report to track customer health metrics?”</w:t>
       </w:r>
     </w:p>
     <w:p>
       <w:pPr>
         <w:numPr>
           <w:ilvl w:val="0"/>
-          <w:numId w:val="1018"/>
+          <w:numId w:val="1009"/>
         </w:numPr>
         <w:pStyle w:val="Compact"/>
       </w:pPr>
       <w:r>
-        <w:t xml:space="preserve">“Can you discuss a time when your cybersecurity knowledge directly impacted a customer’s security posture?”</w:t>
+        <w:t xml:space="preserve">“What tools do you use for data analysis and why?”</w:t>
       </w:r>
     </w:p>
     <w:p>
@@ -2339,8 +2358,8 @@
         <w:t xml:space="preserve"> </w:t>
       </w:r>
     </w:p>
-    <w:bookmarkEnd w:id="42"/>
-    <w:bookmarkStart w:id="43" w:name="evaluation-4"/>
+    <w:bookmarkEnd w:id="48"/>
+    <w:bookmarkStart w:id="49" w:name="evaluation-4"/>
     <w:p>
       <w:pPr>
         <w:pStyle w:val="Heading2"/>
@@ -2438,81 +2457,90 @@
               <w:jc w:val="left"/>
             </w:pPr>
             <w:r>
-              <w:t xml:space="preserve">Has limited knowledge of cybersecurity</w:t>
-            </w:r>
-          </w:p>
-        </w:tc>
-        <w:tc>
-          <w:tcPr/>
-          <w:p>
-            <w:pPr>
-              <w:pStyle w:val="Compact"/>
-              <w:jc w:val="left"/>
-            </w:pPr>
-            <w:r>
-              <w:t xml:space="preserve">Has basic cybersecurity knowledge but lacks depth</w:t>
-            </w:r>
-          </w:p>
-        </w:tc>
-        <w:tc>
-          <w:tcPr/>
-          <w:p>
-            <w:pPr>
-              <w:pStyle w:val="Compact"/>
-              <w:jc w:val="left"/>
-            </w:pPr>
-            <w:r>
-              <w:t xml:space="preserve">Has good cybersecurity knowledge with some practical application</w:t>
-            </w:r>
-          </w:p>
-        </w:tc>
-        <w:tc>
-          <w:tcPr/>
-          <w:p>
-            <w:pPr>
-              <w:pStyle w:val="Compact"/>
-              <w:jc w:val="left"/>
-            </w:pPr>
-            <w:r>
-              <w:t xml:space="preserve">Has strong cybersecurity knowledge with clear application</w:t>
-            </w:r>
-          </w:p>
-        </w:tc>
-        <w:tc>
-          <w:tcPr/>
-          <w:p>
-            <w:pPr>
-              <w:pStyle w:val="Compact"/>
-              <w:jc w:val="left"/>
-            </w:pPr>
-            <w:r>
-              <w:t xml:space="preserve">Has expert cybersecurity knowledge with significant impact on customer security</w:t>
+              <w:t xml:space="preserve">Has difficulty interpreting data</w:t>
+            </w:r>
+          </w:p>
+        </w:tc>
+        <w:tc>
+          <w:tcPr/>
+          <w:p>
+            <w:pPr>
+              <w:pStyle w:val="Compact"/>
+              <w:jc w:val="left"/>
+            </w:pPr>
+            <w:r>
+              <w:t xml:space="preserve">Can interpret data with assistance</w:t>
+            </w:r>
+          </w:p>
+        </w:tc>
+        <w:tc>
+          <w:tcPr/>
+          <w:p>
+            <w:pPr>
+              <w:pStyle w:val="Compact"/>
+              <w:jc w:val="left"/>
+            </w:pPr>
+            <w:r>
+              <w:t xml:space="preserve">Competently analyzes data and identifies basic trends</w:t>
+            </w:r>
+          </w:p>
+        </w:tc>
+        <w:tc>
+          <w:tcPr/>
+          <w:p>
+            <w:pPr>
+              <w:pStyle w:val="Compact"/>
+              <w:jc w:val="left"/>
+            </w:pPr>
+            <w:r>
+              <w:t xml:space="preserve">Skilled in data analysis with insightful trend identification</w:t>
+            </w:r>
+          </w:p>
+        </w:tc>
+        <w:tc>
+          <w:tcPr/>
+          <w:p>
+            <w:pPr>
+              <w:pStyle w:val="Compact"/>
+              <w:jc w:val="left"/>
+            </w:pPr>
+            <w:r>
+              <w:t xml:space="preserve">Expert in data analysis with strategic application to customer success</w:t>
             </w:r>
           </w:p>
         </w:tc>
       </w:tr>
     </w:tbl>
-    <w:p>
-      <w:pPr>
-        <w:numPr>
-          <w:ilvl w:val="0"/>
-          <w:numId w:val="1019"/>
-        </w:numPr>
-        <w:pStyle w:val="Compact"/>
-      </w:pPr>
+    <w:bookmarkEnd w:id="49"/>
+    <w:bookmarkEnd w:id="50"/>
+    <w:bookmarkStart w:id="55" w:name="X2ffd9f826fbc7f65af52680384c20a1ba3afee3"/>
+    <w:p>
+      <w:pPr>
+        <w:pStyle w:val="Heading1"/>
+      </w:pPr>
+      <w:r>
+        <w:t xml:space="preserve">Competency 6.</w:t>
+      </w:r>
+      <w:r>
+        <w:t xml:space="preserve"> </w:t>
+      </w:r>
       <w:r>
         <w:rPr>
           <w:bCs/>
           <w:b/>
         </w:rPr>
-        <w:t xml:space="preserve">Problem-Solving</w:t>
-      </w:r>
-      <w:r>
-        <w:t xml:space="preserve">: This competency looks at the candidate’s ability to resolve customer issues and troubleshoot problems effectively. It is crucial for maintaining high customer satisfaction and trust.</w:t>
-      </w:r>
-    </w:p>
-    <w:bookmarkEnd w:id="43"/>
-    <w:bookmarkStart w:id="44" w:name="lead-question-5"/>
+        <w:t xml:space="preserve">Problem-Solving and Escalation Management</w:t>
+      </w:r>
+    </w:p>
+    <w:p>
+      <w:pPr>
+        <w:pStyle w:val="FirstParagraph"/>
+      </w:pPr>
+      <w:r>
+        <w:t xml:space="preserve">Proven ability to resolve customer issues and manage escalated problems. Quick troubleshooting to maintain high customer satisfaction.</w:t>
+      </w:r>
+    </w:p>
+    <w:bookmarkStart w:id="51" w:name="lead-question-5"/>
     <w:p>
       <w:pPr>
         <w:pStyle w:val="Heading2"/>
@@ -2530,7 +2558,13 @@
           <w:bCs/>
           <w:b/>
         </w:rPr>
-        <w:t xml:space="preserve">“Describe a complex customer issue you encountered and the steps you took to resolve it.”</w:t>
+        <w:t xml:space="preserve">“Tell me about a time when you had to handle an escalated customer issue. What was the result?”</w:t>
+      </w:r>
+      <w:r>
+        <w:t xml:space="preserve"> </w:t>
+      </w:r>
+      <w:r>
+        <w:t xml:space="preserve">Explore the steps they took to resolve the issue. Discuss how they communicated with the customer. Inquire about the lessons learned.</w:t>
       </w:r>
     </w:p>
     <w:p>
@@ -2558,11 +2592,11 @@
           <w:iCs/>
           <w:i/>
         </w:rPr>
-        <w:t xml:space="preserve">The interviewer should evaluate the candidate’s problem-solving process, their resourcefulness, and their ability to maintain customer satisfaction.</w:t>
-      </w:r>
-    </w:p>
-    <w:bookmarkEnd w:id="44"/>
-    <w:bookmarkStart w:id="45" w:name="situational-scenario-5"/>
+        <w:t xml:space="preserve">Look for problem-solving skills, the ability to de-escalate situations, and a focus on customer satisfaction.</w:t>
+      </w:r>
+    </w:p>
+    <w:bookmarkEnd w:id="51"/>
+    <w:bookmarkStart w:id="52" w:name="situational-scenario-5"/>
     <w:p>
       <w:pPr>
         <w:pStyle w:val="Heading2"/>
@@ -2580,7 +2614,7 @@
           <w:bCs/>
           <w:b/>
         </w:rPr>
-        <w:t xml:space="preserve">“A customer is facing frequent false positives from their security system, leading to frustration and trust issues. How would you approach this problem to restore their confidence in our solutions?”</w:t>
+        <w:t xml:space="preserve">“A customer is experiencing a critical issue with our product during a major security incident. How would you prioritize and address their concerns?”</w:t>
       </w:r>
     </w:p>
     <w:p>
@@ -2608,11 +2642,11 @@
           <w:iCs/>
           <w:i/>
         </w:rPr>
-        <w:t xml:space="preserve">The interviewer should look for the candidate’s technical troubleshooting skills, their communication with the customer during the resolution process, and their follow-up to ensure the issue is fully resolved.</w:t>
-      </w:r>
-    </w:p>
-    <w:bookmarkEnd w:id="45"/>
-    <w:bookmarkStart w:id="46" w:name="diving-deeper-5"/>
+        <w:t xml:space="preserve">Look for prioritization skills, effective communication, and the ability to work under pressure.</w:t>
+      </w:r>
+    </w:p>
+    <w:bookmarkEnd w:id="52"/>
+    <w:bookmarkStart w:id="53" w:name="diving-deeper-5"/>
     <w:p>
       <w:pPr>
         <w:pStyle w:val="Heading2"/>
@@ -2625,36 +2659,36 @@
       <w:pPr>
         <w:numPr>
           <w:ilvl w:val="0"/>
-          <w:numId w:val="1020"/>
+          <w:numId w:val="1010"/>
         </w:numPr>
         <w:pStyle w:val="Compact"/>
       </w:pPr>
       <w:r>
-        <w:t xml:space="preserve">“How do you prioritize and manage multiple customer issues at once?”</w:t>
+        <w:t xml:space="preserve">“How do you balance the need to resolve issues quickly with the need to provide thorough solutions?”</w:t>
       </w:r>
     </w:p>
     <w:p>
       <w:pPr>
         <w:numPr>
           <w:ilvl w:val="0"/>
-          <w:numId w:val="1020"/>
+          <w:numId w:val="1010"/>
         </w:numPr>
         <w:pStyle w:val="Compact"/>
       </w:pPr>
       <w:r>
-        <w:t xml:space="preserve">“What resources do you rely on when faced with a problem you haven’t encountered before?”</w:t>
+        <w:t xml:space="preserve">“What is your approach to troubleshooting technical problems for customers?”</w:t>
       </w:r>
     </w:p>
     <w:p>
       <w:pPr>
         <w:numPr>
           <w:ilvl w:val="0"/>
-          <w:numId w:val="1020"/>
+          <w:numId w:val="1010"/>
         </w:numPr>
         <w:pStyle w:val="Compact"/>
       </w:pPr>
       <w:r>
-        <w:t xml:space="preserve">“Can you share an example of a time when you successfully de-escalated a tense situation with a customer?”</w:t>
+        <w:t xml:space="preserve">“How do you maintain customer trust during and after an escalated issue?”</w:t>
       </w:r>
     </w:p>
     <w:p>
@@ -2673,8 +2707,8 @@
         <w:t xml:space="preserve"> </w:t>
       </w:r>
     </w:p>
-    <w:bookmarkEnd w:id="46"/>
-    <w:bookmarkStart w:id="47" w:name="evaluation-5"/>
+    <w:bookmarkEnd w:id="53"/>
+    <w:bookmarkStart w:id="54" w:name="evaluation-5"/>
     <w:p>
       <w:pPr>
         <w:pStyle w:val="Heading2"/>
@@ -2772,81 +2806,90 @@
               <w:jc w:val="left"/>
             </w:pPr>
             <w:r>
-              <w:t xml:space="preserve">Struggles with problem-solving and issue resolution</w:t>
-            </w:r>
-          </w:p>
-        </w:tc>
-        <w:tc>
-          <w:tcPr/>
-          <w:p>
-            <w:pPr>
-              <w:pStyle w:val="Compact"/>
-              <w:jc w:val="left"/>
-            </w:pPr>
-            <w:r>
-              <w:t xml:space="preserve">Resolves issues but requires significant guidance</w:t>
-            </w:r>
-          </w:p>
-        </w:tc>
-        <w:tc>
-          <w:tcPr/>
-          <w:p>
-            <w:pPr>
-              <w:pStyle w:val="Compact"/>
-              <w:jc w:val="left"/>
-            </w:pPr>
-            <w:r>
-              <w:t xml:space="preserve">Resolves issues effectively with some guidance</w:t>
-            </w:r>
-          </w:p>
-        </w:tc>
-        <w:tc>
-          <w:tcPr/>
-          <w:p>
-            <w:pPr>
-              <w:pStyle w:val="Compact"/>
-              <w:jc w:val="left"/>
-            </w:pPr>
-            <w:r>
-              <w:t xml:space="preserve">Resolves complex issues independently and efficiently</w:t>
-            </w:r>
-          </w:p>
-        </w:tc>
-        <w:tc>
-          <w:tcPr/>
-          <w:p>
-            <w:pPr>
-              <w:pStyle w:val="Compact"/>
-              <w:jc w:val="left"/>
-            </w:pPr>
-            <w:r>
-              <w:t xml:space="preserve">Excels in problem-solving, consistently delivering innovative solutions</w:t>
+              <w:t xml:space="preserve">Struggles with problem-solving</w:t>
+            </w:r>
+          </w:p>
+        </w:tc>
+        <w:tc>
+          <w:tcPr/>
+          <w:p>
+            <w:pPr>
+              <w:pStyle w:val="Compact"/>
+              <w:jc w:val="left"/>
+            </w:pPr>
+            <w:r>
+              <w:t xml:space="preserve">Can solve basic issues with guidance</w:t>
+            </w:r>
+          </w:p>
+        </w:tc>
+        <w:tc>
+          <w:tcPr/>
+          <w:p>
+            <w:pPr>
+              <w:pStyle w:val="Compact"/>
+              <w:jc w:val="left"/>
+            </w:pPr>
+            <w:r>
+              <w:t xml:space="preserve">Resolves most issues effectively</w:t>
+            </w:r>
+          </w:p>
+        </w:tc>
+        <w:tc>
+          <w:tcPr/>
+          <w:p>
+            <w:pPr>
+              <w:pStyle w:val="Compact"/>
+              <w:jc w:val="left"/>
+            </w:pPr>
+            <w:r>
+              <w:t xml:space="preserve">Skilled in problem-solving and escalation management</w:t>
+            </w:r>
+          </w:p>
+        </w:tc>
+        <w:tc>
+          <w:tcPr/>
+          <w:p>
+            <w:pPr>
+              <w:pStyle w:val="Compact"/>
+              <w:jc w:val="left"/>
+            </w:pPr>
+            <w:r>
+              <w:t xml:space="preserve">Exceptional at resolving complex issues and maintaining customer trust</w:t>
             </w:r>
           </w:p>
         </w:tc>
       </w:tr>
     </w:tbl>
-    <w:p>
-      <w:pPr>
-        <w:numPr>
-          <w:ilvl w:val="0"/>
-          <w:numId w:val="1021"/>
-        </w:numPr>
-        <w:pStyle w:val="Compact"/>
-      </w:pPr>
+    <w:bookmarkEnd w:id="54"/>
+    <w:bookmarkEnd w:id="55"/>
+    <w:bookmarkStart w:id="60" w:name="Xcc3fead3c10e54b04247974e0538d1dee99bf31"/>
+    <w:p>
+      <w:pPr>
+        <w:pStyle w:val="Heading1"/>
+      </w:pPr>
+      <w:r>
+        <w:t xml:space="preserve">Competency 7.</w:t>
+      </w:r>
+      <w:r>
+        <w:t xml:space="preserve"> </w:t>
+      </w:r>
       <w:r>
         <w:rPr>
           <w:bCs/>
           <w:b/>
         </w:rPr>
-        <w:t xml:space="preserve">CRM Proficiency</w:t>
-      </w:r>
-      <w:r>
-        <w:t xml:space="preserve">: This competency assesses the candidate’s experience with CRM platforms and their ability to manage customer interactions and account management processes. It is crucial for efficient and effective customer relationship management.</w:t>
-      </w:r>
-    </w:p>
-    <w:bookmarkEnd w:id="47"/>
-    <w:bookmarkStart w:id="48" w:name="lead-question-6"/>
+        <w:t xml:space="preserve">Customer Advocacy and Feedback Integration</w:t>
+      </w:r>
+    </w:p>
+    <w:p>
+      <w:pPr>
+        <w:pStyle w:val="FirstParagraph"/>
+      </w:pPr>
+      <w:r>
+        <w:t xml:space="preserve">Passion for customer advocacy and the ability to integrate customer feedback into product development. Serving as the voice of the customer.</w:t>
+      </w:r>
+    </w:p>
+    <w:bookmarkStart w:id="56" w:name="lead-question-6"/>
     <w:p>
       <w:pPr>
         <w:pStyle w:val="Heading2"/>
@@ -2864,7 +2907,13 @@
           <w:bCs/>
           <w:b/>
         </w:rPr>
-        <w:t xml:space="preserve">“What CRM systems are you familiar with, and how have you used them to enhance customer relationships?”</w:t>
+        <w:t xml:space="preserve">“How do you advocate for customers within the company? Can you provide an example?”</w:t>
+      </w:r>
+      <w:r>
+        <w:t xml:space="preserve"> </w:t>
+      </w:r>
+      <w:r>
+        <w:t xml:space="preserve">Ask about specific instances where they influenced product changes. Discuss how they gather and present feedback. Inquire about the impact of their advocacy.</w:t>
       </w:r>
     </w:p>
     <w:p>
@@ -2892,11 +2941,11 @@
           <w:iCs/>
           <w:i/>
         </w:rPr>
-        <w:t xml:space="preserve">The interviewer should look for the candidate’s proficiency with CRM tools, their ability to leverage these systems for customer success, and their experience in streamlining account management processes.</w:t>
-      </w:r>
-    </w:p>
-    <w:bookmarkEnd w:id="48"/>
-    <w:bookmarkStart w:id="49" w:name="situational-scenario-6"/>
+        <w:t xml:space="preserve">Look for a strong customer orientation and the ability to influence internal stakeholders.</w:t>
+      </w:r>
+    </w:p>
+    <w:bookmarkEnd w:id="56"/>
+    <w:bookmarkStart w:id="57" w:name="situational-scenario-6"/>
     <w:p>
       <w:pPr>
         <w:pStyle w:val="Heading2"/>
@@ -2914,7 +2963,7 @@
           <w:bCs/>
           <w:b/>
         </w:rPr>
-        <w:t xml:space="preserve">“You are tasked with improving the account management process using our CRM system. What changes would you implement to increase efficiency and customer satisfaction?”</w:t>
+        <w:t xml:space="preserve">“You receive consistent feedback from multiple customers about a desired feature. How do you bring this to the attention of the product team?”</w:t>
       </w:r>
     </w:p>
     <w:p>
@@ -2942,11 +2991,11 @@
           <w:iCs/>
           <w:i/>
         </w:rPr>
-        <w:t xml:space="preserve">The interviewer should assess the candidate’s understanding of CRM capabilities, their approach to process improvement, and their focus on customer-centric outcomes.</w:t>
-      </w:r>
-    </w:p>
-    <w:bookmarkEnd w:id="49"/>
-    <w:bookmarkStart w:id="50" w:name="diving-deeper-6"/>
+        <w:t xml:space="preserve">Look for strategic thinking and the ability to effectively communicate customer needs.</w:t>
+      </w:r>
+    </w:p>
+    <w:bookmarkEnd w:id="57"/>
+    <w:bookmarkStart w:id="58" w:name="diving-deeper-6"/>
     <w:p>
       <w:pPr>
         <w:pStyle w:val="Heading2"/>
@@ -2959,36 +3008,36 @@
       <w:pPr>
         <w:numPr>
           <w:ilvl w:val="0"/>
-          <w:numId w:val="1022"/>
+          <w:numId w:val="1011"/>
         </w:numPr>
         <w:pStyle w:val="Compact"/>
       </w:pPr>
       <w:r>
-        <w:t xml:space="preserve">“How do you ensure data integrity within the CRM system?”</w:t>
+        <w:t xml:space="preserve">“How do you prioritize customer feedback when presenting to the product team?”</w:t>
       </w:r>
     </w:p>
     <w:p>
       <w:pPr>
         <w:numPr>
           <w:ilvl w:val="0"/>
-          <w:numId w:val="1022"/>
+          <w:numId w:val="1011"/>
         </w:numPr>
         <w:pStyle w:val="Compact"/>
       </w:pPr>
       <w:r>
-        <w:t xml:space="preserve">“Describe a time when you used CRM data to identify an opportunity for customer account expansion.”</w:t>
+        <w:t xml:space="preserve">“Can you describe a time when customer feedback led to a significant product improvement?”</w:t>
       </w:r>
     </w:p>
     <w:p>
       <w:pPr>
         <w:numPr>
           <w:ilvl w:val="0"/>
-          <w:numId w:val="1022"/>
+          <w:numId w:val="1011"/>
         </w:numPr>
         <w:pStyle w:val="Compact"/>
       </w:pPr>
       <w:r>
-        <w:t xml:space="preserve">“What features do you find most valuable in a CRM system for managing customer success?”</w:t>
+        <w:t xml:space="preserve">“What methods do you use to collect and analyze customer feedback?”</w:t>
       </w:r>
     </w:p>
     <w:p>
@@ -3007,8 +3056,8 @@
         <w:t xml:space="preserve"> </w:t>
       </w:r>
     </w:p>
-    <w:bookmarkEnd w:id="50"/>
-    <w:bookmarkStart w:id="51" w:name="evaluation-6"/>
+    <w:bookmarkEnd w:id="58"/>
+    <w:bookmarkStart w:id="59" w:name="evaluation-6"/>
     <w:p>
       <w:pPr>
         <w:pStyle w:val="Heading2"/>
@@ -3106,69 +3155,69 @@
               <w:jc w:val="left"/>
             </w:pPr>
             <w:r>
-              <w:t xml:space="preserve">Lacks familiarity with CRM systems</w:t>
-            </w:r>
-          </w:p>
-        </w:tc>
-        <w:tc>
-          <w:tcPr/>
-          <w:p>
-            <w:pPr>
-              <w:pStyle w:val="Compact"/>
-              <w:jc w:val="left"/>
-            </w:pPr>
-            <w:r>
-              <w:t xml:space="preserve">Has basic CRM proficiency but limited application</w:t>
-            </w:r>
-          </w:p>
-        </w:tc>
-        <w:tc>
-          <w:tcPr/>
-          <w:p>
-            <w:pPr>
-              <w:pStyle w:val="Compact"/>
-              <w:jc w:val="left"/>
-            </w:pPr>
-            <w:r>
-              <w:t xml:space="preserve">Has good CRM proficiency with some strategic use</w:t>
-            </w:r>
-          </w:p>
-        </w:tc>
-        <w:tc>
-          <w:tcPr/>
-          <w:p>
-            <w:pPr>
-              <w:pStyle w:val="Compact"/>
-              <w:jc w:val="left"/>
-            </w:pPr>
-            <w:r>
-              <w:t xml:space="preserve">Has strong CRM proficiency with effective application</w:t>
-            </w:r>
-          </w:p>
-        </w:tc>
-        <w:tc>
-          <w:tcPr/>
-          <w:p>
-            <w:pPr>
-              <w:pStyle w:val="Compact"/>
-              <w:jc w:val="left"/>
-            </w:pPr>
-            <w:r>
-              <w:t xml:space="preserve">Has expert CRM proficiency, driving significant improvements in account management</w:t>
+              <w:t xml:space="preserve">Lacks focus on customer advocacy</w:t>
+            </w:r>
+          </w:p>
+        </w:tc>
+        <w:tc>
+          <w:tcPr/>
+          <w:p>
+            <w:pPr>
+              <w:pStyle w:val="Compact"/>
+              <w:jc w:val="left"/>
+            </w:pPr>
+            <w:r>
+              <w:t xml:space="preserve">Occasionally advocates for customers</w:t>
+            </w:r>
+          </w:p>
+        </w:tc>
+        <w:tc>
+          <w:tcPr/>
+          <w:p>
+            <w:pPr>
+              <w:pStyle w:val="Compact"/>
+              <w:jc w:val="left"/>
+            </w:pPr>
+            <w:r>
+              <w:t xml:space="preserve">Regularly advocates for customers with some success</w:t>
+            </w:r>
+          </w:p>
+        </w:tc>
+        <w:tc>
+          <w:tcPr/>
+          <w:p>
+            <w:pPr>
+              <w:pStyle w:val="Compact"/>
+              <w:jc w:val="left"/>
+            </w:pPr>
+            <w:r>
+              <w:t xml:space="preserve">Strong advocate for customers with notable impact</w:t>
+            </w:r>
+          </w:p>
+        </w:tc>
+        <w:tc>
+          <w:tcPr/>
+          <w:p>
+            <w:pPr>
+              <w:pStyle w:val="Compact"/>
+              <w:jc w:val="left"/>
+            </w:pPr>
+            <w:r>
+              <w:t xml:space="preserve">Champion for customer needs with significant influence on product development</w:t>
             </w:r>
           </w:p>
         </w:tc>
       </w:tr>
     </w:tbl>
-    <w:bookmarkEnd w:id="51"/>
-    <w:bookmarkEnd w:id="52"/>
-    <w:bookmarkStart w:id="53" w:name="case-study-role-play"/>
+    <w:bookmarkEnd w:id="59"/>
+    <w:bookmarkEnd w:id="60"/>
+    <w:bookmarkStart w:id="61" w:name="case-study"/>
     <w:p>
       <w:pPr>
         <w:pStyle w:val="Heading1"/>
       </w:pPr>
       <w:r>
-        <w:t xml:space="preserve">Case Study / Role Play</w:t>
+        <w:t xml:space="preserve">Case Study</w:t>
       </w:r>
     </w:p>
     <w:p>
@@ -3176,27 +3225,35 @@
         <w:pStyle w:val="FirstParagraph"/>
       </w:pPr>
       <w:r>
-        <w:t xml:space="preserve">The case study for the Customer Success Manager role at Frontier Shield will involve a scenario where a customer is not fully utilizing the advanced features of Fortify, leading to suboptimal security outcomes. The candidate will be asked to role play their response, demonstrating their ability to engage with the customer, understand their needs, and guide them towards better utilization of the product.</w:t>
-      </w:r>
-    </w:p>
-    <w:p>
-      <w:pPr>
-        <w:pStyle w:val="BodyText"/>
-      </w:pPr>
-      <w:r>
-        <w:t xml:space="preserve">The hiring team will evaluate the candidate’s performance based on their communication skills, problem-solving abilities, and knowledge of cybersecurity solutions. The role play will also assess the candidate’s proficiency in using CRM data to inform their approach and their alignment with Frontier Shield’s values of being responsive, tenacious, and innovative.</w:t>
-      </w:r>
-    </w:p>
-    <w:p>
-      <w:pPr>
-        <w:pStyle w:val="BodyText"/>
-      </w:pPr>
-      <w:r>
-        <w:t xml:space="preserve">This exercise will provide valuable insights into the candidate’s practical skills and their potential to drive customer success at Frontier Shield. It will also reveal their capacity to embody the SHIELD ethos in real-world situations, ensuring that they are not only competent but also a cultural fit for the company.</w:t>
-      </w:r>
-    </w:p>
-    <w:bookmarkEnd w:id="53"/>
-    <w:bookmarkStart w:id="54" w:name="candidate-qa"/>
+        <w:t xml:space="preserve">Frontier Shield is facing a challenge with a new client in the healthcare industry who is not fully utilizing the Fortify platform. The client’s user adoption rate is low, and they have not integrated the platform into their daily operations, leading to potential security risks.</w:t>
+      </w:r>
+    </w:p>
+    <w:p>
+      <w:pPr>
+        <w:pStyle w:val="BodyText"/>
+      </w:pPr>
+      <w:r>
+        <w:t xml:space="preserve">The candidate is provided with user adoption metrics, support request logs, and feedback from the client’s staff. They must analyze the data to identify the root cause of the low adoption rate, propose a strategy to increase engagement, outline potential risks, and suggest metrics for success.</w:t>
+      </w:r>
+    </w:p>
+    <w:p>
+      <w:pPr>
+        <w:pStyle w:val="BodyText"/>
+      </w:pPr>
+      <w:r>
+        <w:t xml:space="preserve">A successful solution will demonstrate the candidate’s ability to understand the client’s needs, communicate effectively, and drive adoption of the Fortify platform. The solution should consider budget constraints, the sensitive nature of healthcare data, and regulatory compliance.</w:t>
+      </w:r>
+    </w:p>
+    <w:p>
+      <w:pPr>
+        <w:pStyle w:val="BodyText"/>
+      </w:pPr>
+      <w:r>
+        <w:t xml:space="preserve">The candidate’s solution will be evaluated based on its feasibility, the clarity of the proposed strategy, the identification of potential risks, and the alignment with Frontier Shield’s mission and values.</w:t>
+      </w:r>
+    </w:p>
+    <w:bookmarkEnd w:id="61"/>
+    <w:bookmarkStart w:id="62" w:name="candidate-qa"/>
     <w:p>
       <w:pPr>
         <w:pStyle w:val="Heading1"/>
@@ -3210,7 +3267,7 @@
         <w:pStyle w:val="FirstParagraph"/>
       </w:pPr>
       <w:r>
-        <w:t xml:space="preserve">The candidate Q&amp;A session is an opportunity for the interviewers to gauge the candidate’s interest in the role and their understanding of Frontier Shield’s mission and values. It also allows the candidate to clarify any questions they may have about the position, the team, or the company. This exchange is critical for assessing the candidate’s engagement and ensuring that they have a clear vision of their potential contribution to Frontier Shield.</w:t>
+        <w:t xml:space="preserve">The Q&amp;A session is an opportunity for candidates to inquire about the Customer Success Manager role, Frontier Shield’s products and services, and the company culture. It’s a chance for the interviewers to gauge the candidate’s interest and fit for the role.</w:t>
       </w:r>
     </w:p>
     <w:p>
@@ -3222,13 +3279,75 @@
           <w:bCs/>
           <w:b/>
         </w:rPr>
-        <w:t xml:space="preserve">Q. What does a typical day look like for a Customer Success Manager at Frontier Shield?</w:t>
-      </w:r>
-      <w:r>
-        <w:t xml:space="preserve"> </w:t>
-      </w:r>
-      <w:r>
-        <w:t xml:space="preserve">A.A typical day involves actively engaging with customers, monitoring their usage and satisfaction metrics, identifying opportunities for product adoption and expansion, and collaborating with cross-functional teams to advocate for customer needs.</w:t>
+        <w:t xml:space="preserve">Q. What are the main challenges a Customer Success Manager at Frontier Shield faces?</w:t>
+      </w:r>
+    </w:p>
+    <w:p>
+      <w:pPr>
+        <w:pStyle w:val="BodyText"/>
+      </w:pPr>
+      <w:r>
+        <w:t xml:space="preserve">A. Discuss the evolving cybersecurity landscape and the need to keep customers engaged and informed.</w:t>
+      </w:r>
+    </w:p>
+    <w:p>
+      <w:pPr>
+        <w:pStyle w:val="BodyText"/>
+      </w:pPr>
+      <w:r>
+        <w:rPr>
+          <w:bCs/>
+          <w:b/>
+        </w:rPr>
+        <w:t xml:space="preserve">Q. How does Frontier Shield ensure continuous innovation in its cybersecurity solutions?</w:t>
+      </w:r>
+    </w:p>
+    <w:p>
+      <w:pPr>
+        <w:pStyle w:val="BodyText"/>
+      </w:pPr>
+      <w:r>
+        <w:t xml:space="preserve">A. Highlight Frontier Shield’s commitment to research and development and its focus on AI and machine learning.</w:t>
+      </w:r>
+    </w:p>
+    <w:p>
+      <w:pPr>
+        <w:pStyle w:val="BodyText"/>
+      </w:pPr>
+      <w:r>
+        <w:rPr>
+          <w:bCs/>
+          <w:b/>
+        </w:rPr>
+        <w:t xml:space="preserve">Q. Can you describe the team I would be working with?</w:t>
+      </w:r>
+    </w:p>
+    <w:p>
+      <w:pPr>
+        <w:pStyle w:val="BodyText"/>
+      </w:pPr>
+      <w:r>
+        <w:t xml:space="preserve">A. Provide details about the customer success team’s structure, roles, and collaboration with other departments.</w:t>
+      </w:r>
+    </w:p>
+    <w:p>
+      <w:pPr>
+        <w:pStyle w:val="BodyText"/>
+      </w:pPr>
+      <w:r>
+        <w:rPr>
+          <w:bCs/>
+          <w:b/>
+        </w:rPr>
+        <w:t xml:space="preserve">Q. What does a typical customer onboarding process look like at Frontier Shield?</w:t>
+      </w:r>
+    </w:p>
+    <w:p>
+      <w:pPr>
+        <w:pStyle w:val="BodyText"/>
+      </w:pPr>
+      <w:r>
+        <w:t xml:space="preserve">A. Outline the steps from initial contact to full implementation and ongoing support.</w:t>
       </w:r>
     </w:p>
     <w:p>
@@ -3242,47 +3361,13 @@
         </w:rPr>
         <w:t xml:space="preserve">Q. How does Frontier Shield measure the success of a Customer Success Manager?</w:t>
       </w:r>
-      <w:r>
-        <w:t xml:space="preserve"> </w:t>
-      </w:r>
-      <w:r>
-        <w:t xml:space="preserve">A. Success is measured by customer satisfaction scores, retention rates, account growth, and the ability to influence product improvements based on customer feedback.</w:t>
-      </w:r>
-    </w:p>
-    <w:p>
-      <w:pPr>
-        <w:pStyle w:val="BodyText"/>
-      </w:pPr>
-      <w:r>
-        <w:rPr>
-          <w:bCs/>
-          <w:b/>
-        </w:rPr>
-        <w:t xml:space="preserve">Q. What are the biggest challenges a Customer Success Manager at Frontier Shield might face?</w:t>
-      </w:r>
-      <w:r>
-        <w:t xml:space="preserve"> </w:t>
-      </w:r>
-      <w:r>
-        <w:t xml:space="preserve">A. Challenges include adapting to the rapidly evolving cybersecurity landscape, managing complex customer issues, and ensuring that customers are maximizing the benefits of our solutions.</w:t>
-      </w:r>
-    </w:p>
-    <w:p>
-      <w:pPr>
-        <w:pStyle w:val="BodyText"/>
-      </w:pPr>
-      <w:r>
-        <w:rPr>
-          <w:bCs/>
-          <w:b/>
-        </w:rPr>
-        <w:t xml:space="preserve">Q. Can you describe the team I would be working with?</w:t>
-      </w:r>
-      <w:r>
-        <w:t xml:space="preserve"> </w:t>
-      </w:r>
-      <w:r>
-        <w:t xml:space="preserve">A. You would be working with a dedicated team of customer success professionals who are committed to providing exceptional service and support to our customers.</w:t>
+    </w:p>
+    <w:p>
+      <w:pPr>
+        <w:pStyle w:val="BodyText"/>
+      </w:pPr>
+      <w:r>
+        <w:t xml:space="preserve">A. Explain the key performance indicators, such as customer satisfaction scores, retention rates, and expansion opportunities.</w:t>
       </w:r>
     </w:p>
     <w:p>
@@ -3296,33 +3381,17 @@
         </w:rPr>
         <w:t xml:space="preserve">Q. What opportunities for professional development does Frontier Shield offer?</w:t>
       </w:r>
-      <w:r>
-        <w:t xml:space="preserve"> </w:t>
-      </w:r>
-      <w:r>
-        <w:t xml:space="preserve">A. Frontier Shield offers a range of professional development opportunities, including training programs, mentorship, and the chance to work on challenging projects that contribute to our mission.</w:t>
-      </w:r>
-    </w:p>
-    <w:p>
-      <w:pPr>
-        <w:pStyle w:val="BodyText"/>
-      </w:pPr>
-      <w:r>
-        <w:rPr>
-          <w:bCs/>
-          <w:b/>
-        </w:rPr>
-        <w:t xml:space="preserve">Q. How does Frontier Shield stay ahead in the competitive cybersecurity market?</w:t>
-      </w:r>
-      <w:r>
-        <w:t xml:space="preserve"> </w:t>
-      </w:r>
-      <w:r>
-        <w:t xml:space="preserve">A. We maintain our competitive edge through continuous innovation, advanced research, and a commitment to developing cutting-edge security solutions that address the latest threats.</w:t>
-      </w:r>
-    </w:p>
-    <w:bookmarkEnd w:id="54"/>
-    <w:bookmarkStart w:id="55" w:name="candidate-evaluation"/>
+    </w:p>
+    <w:p>
+      <w:pPr>
+        <w:pStyle w:val="BodyText"/>
+      </w:pPr>
+      <w:r>
+        <w:t xml:space="preserve">A. Describe the training programs, mentorship opportunities, and career progression paths available to employees.</w:t>
+      </w:r>
+    </w:p>
+    <w:bookmarkEnd w:id="62"/>
+    <w:bookmarkStart w:id="63" w:name="candidate-evaluation"/>
     <w:p>
       <w:pPr>
         <w:pStyle w:val="Heading1"/>
@@ -3401,7 +3470,7 @@
               <w:jc w:val="left"/>
             </w:pPr>
             <w:r>
-              <w:t xml:space="preserve">Customer Advocacy</w:t>
+              <w:t xml:space="preserve">Customer Relationship Management</w:t>
             </w:r>
           </w:p>
         </w:tc>
@@ -3431,7 +3500,7 @@
               <w:jc w:val="left"/>
             </w:pPr>
             <w:r>
-              <w:t xml:space="preserve">Communication &amp; Presentation</w:t>
+              <w:t xml:space="preserve">Cybersecurity Knowledge</w:t>
             </w:r>
           </w:p>
         </w:tc>
@@ -3461,7 +3530,7 @@
               <w:jc w:val="left"/>
             </w:pPr>
             <w:r>
-              <w:t xml:space="preserve">Relationship Building</w:t>
+              <w:t xml:space="preserve">CRM Platform Proficiency</w:t>
             </w:r>
           </w:p>
         </w:tc>
@@ -3491,7 +3560,7 @@
               <w:jc w:val="left"/>
             </w:pPr>
             <w:r>
-              <w:t xml:space="preserve">Analytical Thinking</w:t>
+              <w:t xml:space="preserve">Communication and Presentation</w:t>
             </w:r>
           </w:p>
         </w:tc>
@@ -3521,7 +3590,7 @@
               <w:jc w:val="left"/>
             </w:pPr>
             <w:r>
-              <w:t xml:space="preserve">Cybersecurity Knowledge</w:t>
+              <w:t xml:space="preserve">Analytical Skills</w:t>
             </w:r>
           </w:p>
         </w:tc>
@@ -3551,7 +3620,7 @@
               <w:jc w:val="left"/>
             </w:pPr>
             <w:r>
-              <w:t xml:space="preserve">Problem-Solving</w:t>
+              <w:t xml:space="preserve">Problem-Solving and Escalation Management</w:t>
             </w:r>
           </w:p>
         </w:tc>
@@ -3581,7 +3650,7 @@
               <w:jc w:val="left"/>
             </w:pPr>
             <w:r>
-              <w:t xml:space="preserve">CRM Proficiency</w:t>
+              <w:t xml:space="preserve">Customer Advocacy and Feedback Integration</w:t>
             </w:r>
           </w:p>
         </w:tc>
@@ -3667,7 +3736,7 @@
         </w:tc>
       </w:tr>
     </w:tbl>
-    <w:bookmarkEnd w:id="55"/>
+    <w:bookmarkEnd w:id="63"/>
     <w:sectPr>
       <w:footerReference r:id="rId9" w:type="even"/>
       <w:footerReference r:id="rId10" w:type="default"/>
@@ -4301,516 +4370,6 @@
       </w:pPr>
     </w:lvl>
   </w:abstractNum>
-  <w:abstractNum w:abstractNumId="99412">
-    <w:nsid w:val="A99412"/>
-    <w:multiLevelType w:val="multilevel"/>
-    <w:lvl w:ilvl="0">
-      <w:start w:val="2"/>
-      <w:numFmt w:val="decimal"/>
-      <w:lvlText w:val="%1."/>
-      <w:lvlJc w:val="left"/>
-      <w:pPr>
-        <w:ind w:left="720" w:hanging="480"/>
-      </w:pPr>
-    </w:lvl>
-    <w:lvl w:ilvl="1">
-      <w:start w:val="2"/>
-      <w:numFmt w:val="decimal"/>
-      <w:lvlText w:val="%2."/>
-      <w:lvlJc w:val="left"/>
-      <w:pPr>
-        <w:ind w:left="1440" w:hanging="480"/>
-      </w:pPr>
-    </w:lvl>
-    <w:lvl w:ilvl="2">
-      <w:start w:val="2"/>
-      <w:numFmt w:val="decimal"/>
-      <w:lvlText w:val="%3."/>
-      <w:lvlJc w:val="left"/>
-      <w:pPr>
-        <w:ind w:left="2160" w:hanging="480"/>
-      </w:pPr>
-    </w:lvl>
-    <w:lvl w:ilvl="3">
-      <w:start w:val="2"/>
-      <w:numFmt w:val="decimal"/>
-      <w:lvlText w:val="%4."/>
-      <w:lvlJc w:val="left"/>
-      <w:pPr>
-        <w:ind w:left="2880" w:hanging="480"/>
-      </w:pPr>
-    </w:lvl>
-    <w:lvl w:ilvl="4">
-      <w:start w:val="2"/>
-      <w:numFmt w:val="decimal"/>
-      <w:lvlText w:val="%5."/>
-      <w:lvlJc w:val="left"/>
-      <w:pPr>
-        <w:ind w:left="3600" w:hanging="480"/>
-      </w:pPr>
-    </w:lvl>
-    <w:lvl w:ilvl="5">
-      <w:start w:val="2"/>
-      <w:numFmt w:val="decimal"/>
-      <w:lvlText w:val="%6."/>
-      <w:lvlJc w:val="left"/>
-      <w:pPr>
-        <w:ind w:left="4320" w:hanging="480"/>
-      </w:pPr>
-    </w:lvl>
-    <w:lvl w:ilvl="6">
-      <w:start w:val="2"/>
-      <w:numFmt w:val="decimal"/>
-      <w:lvlText w:val="%7."/>
-      <w:lvlJc w:val="left"/>
-      <w:pPr>
-        <w:ind w:left="5040" w:hanging="480"/>
-      </w:pPr>
-    </w:lvl>
-    <w:lvl w:ilvl="7">
-      <w:start w:val="2"/>
-      <w:numFmt w:val="decimal"/>
-      <w:lvlText w:val="%8."/>
-      <w:lvlJc w:val="left"/>
-      <w:pPr>
-        <w:ind w:left="5760" w:hanging="480"/>
-      </w:pPr>
-    </w:lvl>
-    <w:lvl w:ilvl="8">
-      <w:start w:val="2"/>
-      <w:numFmt w:val="decimal"/>
-      <w:lvlText w:val="%9."/>
-      <w:lvlJc w:val="left"/>
-      <w:pPr>
-        <w:ind w:left="6480" w:hanging="480"/>
-      </w:pPr>
-    </w:lvl>
-  </w:abstractNum>
-  <w:abstractNum w:abstractNumId="99413">
-    <w:nsid w:val="A99413"/>
-    <w:multiLevelType w:val="multilevel"/>
-    <w:lvl w:ilvl="0">
-      <w:start w:val="3"/>
-      <w:numFmt w:val="decimal"/>
-      <w:lvlText w:val="%1."/>
-      <w:lvlJc w:val="left"/>
-      <w:pPr>
-        <w:ind w:left="720" w:hanging="480"/>
-      </w:pPr>
-    </w:lvl>
-    <w:lvl w:ilvl="1">
-      <w:start w:val="3"/>
-      <w:numFmt w:val="decimal"/>
-      <w:lvlText w:val="%2."/>
-      <w:lvlJc w:val="left"/>
-      <w:pPr>
-        <w:ind w:left="1440" w:hanging="480"/>
-      </w:pPr>
-    </w:lvl>
-    <w:lvl w:ilvl="2">
-      <w:start w:val="3"/>
-      <w:numFmt w:val="decimal"/>
-      <w:lvlText w:val="%3."/>
-      <w:lvlJc w:val="left"/>
-      <w:pPr>
-        <w:ind w:left="2160" w:hanging="480"/>
-      </w:pPr>
-    </w:lvl>
-    <w:lvl w:ilvl="3">
-      <w:start w:val="3"/>
-      <w:numFmt w:val="decimal"/>
-      <w:lvlText w:val="%4."/>
-      <w:lvlJc w:val="left"/>
-      <w:pPr>
-        <w:ind w:left="2880" w:hanging="480"/>
-      </w:pPr>
-    </w:lvl>
-    <w:lvl w:ilvl="4">
-      <w:start w:val="3"/>
-      <w:numFmt w:val="decimal"/>
-      <w:lvlText w:val="%5."/>
-      <w:lvlJc w:val="left"/>
-      <w:pPr>
-        <w:ind w:left="3600" w:hanging="480"/>
-      </w:pPr>
-    </w:lvl>
-    <w:lvl w:ilvl="5">
-      <w:start w:val="3"/>
-      <w:numFmt w:val="decimal"/>
-      <w:lvlText w:val="%6."/>
-      <w:lvlJc w:val="left"/>
-      <w:pPr>
-        <w:ind w:left="4320" w:hanging="480"/>
-      </w:pPr>
-    </w:lvl>
-    <w:lvl w:ilvl="6">
-      <w:start w:val="3"/>
-      <w:numFmt w:val="decimal"/>
-      <w:lvlText w:val="%7."/>
-      <w:lvlJc w:val="left"/>
-      <w:pPr>
-        <w:ind w:left="5040" w:hanging="480"/>
-      </w:pPr>
-    </w:lvl>
-    <w:lvl w:ilvl="7">
-      <w:start w:val="3"/>
-      <w:numFmt w:val="decimal"/>
-      <w:lvlText w:val="%8."/>
-      <w:lvlJc w:val="left"/>
-      <w:pPr>
-        <w:ind w:left="5760" w:hanging="480"/>
-      </w:pPr>
-    </w:lvl>
-    <w:lvl w:ilvl="8">
-      <w:start w:val="3"/>
-      <w:numFmt w:val="decimal"/>
-      <w:lvlText w:val="%9."/>
-      <w:lvlJc w:val="left"/>
-      <w:pPr>
-        <w:ind w:left="6480" w:hanging="480"/>
-      </w:pPr>
-    </w:lvl>
-  </w:abstractNum>
-  <w:abstractNum w:abstractNumId="99414">
-    <w:nsid w:val="A99414"/>
-    <w:multiLevelType w:val="multilevel"/>
-    <w:lvl w:ilvl="0">
-      <w:start w:val="4"/>
-      <w:numFmt w:val="decimal"/>
-      <w:lvlText w:val="%1."/>
-      <w:lvlJc w:val="left"/>
-      <w:pPr>
-        <w:ind w:left="720" w:hanging="480"/>
-      </w:pPr>
-    </w:lvl>
-    <w:lvl w:ilvl="1">
-      <w:start w:val="4"/>
-      <w:numFmt w:val="decimal"/>
-      <w:lvlText w:val="%2."/>
-      <w:lvlJc w:val="left"/>
-      <w:pPr>
-        <w:ind w:left="1440" w:hanging="480"/>
-      </w:pPr>
-    </w:lvl>
-    <w:lvl w:ilvl="2">
-      <w:start w:val="4"/>
-      <w:numFmt w:val="decimal"/>
-      <w:lvlText w:val="%3."/>
-      <w:lvlJc w:val="left"/>
-      <w:pPr>
-        <w:ind w:left="2160" w:hanging="480"/>
-      </w:pPr>
-    </w:lvl>
-    <w:lvl w:ilvl="3">
-      <w:start w:val="4"/>
-      <w:numFmt w:val="decimal"/>
-      <w:lvlText w:val="%4."/>
-      <w:lvlJc w:val="left"/>
-      <w:pPr>
-        <w:ind w:left="2880" w:hanging="480"/>
-      </w:pPr>
-    </w:lvl>
-    <w:lvl w:ilvl="4">
-      <w:start w:val="4"/>
-      <w:numFmt w:val="decimal"/>
-      <w:lvlText w:val="%5."/>
-      <w:lvlJc w:val="left"/>
-      <w:pPr>
-        <w:ind w:left="3600" w:hanging="480"/>
-      </w:pPr>
-    </w:lvl>
-    <w:lvl w:ilvl="5">
-      <w:start w:val="4"/>
-      <w:numFmt w:val="decimal"/>
-      <w:lvlText w:val="%6."/>
-      <w:lvlJc w:val="left"/>
-      <w:pPr>
-        <w:ind w:left="4320" w:hanging="480"/>
-      </w:pPr>
-    </w:lvl>
-    <w:lvl w:ilvl="6">
-      <w:start w:val="4"/>
-      <w:numFmt w:val="decimal"/>
-      <w:lvlText w:val="%7."/>
-      <w:lvlJc w:val="left"/>
-      <w:pPr>
-        <w:ind w:left="5040" w:hanging="480"/>
-      </w:pPr>
-    </w:lvl>
-    <w:lvl w:ilvl="7">
-      <w:start w:val="4"/>
-      <w:numFmt w:val="decimal"/>
-      <w:lvlText w:val="%8."/>
-      <w:lvlJc w:val="left"/>
-      <w:pPr>
-        <w:ind w:left="5760" w:hanging="480"/>
-      </w:pPr>
-    </w:lvl>
-    <w:lvl w:ilvl="8">
-      <w:start w:val="4"/>
-      <w:numFmt w:val="decimal"/>
-      <w:lvlText w:val="%9."/>
-      <w:lvlJc w:val="left"/>
-      <w:pPr>
-        <w:ind w:left="6480" w:hanging="480"/>
-      </w:pPr>
-    </w:lvl>
-  </w:abstractNum>
-  <w:abstractNum w:abstractNumId="99415">
-    <w:nsid w:val="A99415"/>
-    <w:multiLevelType w:val="multilevel"/>
-    <w:lvl w:ilvl="0">
-      <w:start w:val="5"/>
-      <w:numFmt w:val="decimal"/>
-      <w:lvlText w:val="%1."/>
-      <w:lvlJc w:val="left"/>
-      <w:pPr>
-        <w:ind w:left="720" w:hanging="480"/>
-      </w:pPr>
-    </w:lvl>
-    <w:lvl w:ilvl="1">
-      <w:start w:val="5"/>
-      <w:numFmt w:val="decimal"/>
-      <w:lvlText w:val="%2."/>
-      <w:lvlJc w:val="left"/>
-      <w:pPr>
-        <w:ind w:left="1440" w:hanging="480"/>
-      </w:pPr>
-    </w:lvl>
-    <w:lvl w:ilvl="2">
-      <w:start w:val="5"/>
-      <w:numFmt w:val="decimal"/>
-      <w:lvlText w:val="%3."/>
-      <w:lvlJc w:val="left"/>
-      <w:pPr>
-        <w:ind w:left="2160" w:hanging="480"/>
-      </w:pPr>
-    </w:lvl>
-    <w:lvl w:ilvl="3">
-      <w:start w:val="5"/>
-      <w:numFmt w:val="decimal"/>
-      <w:lvlText w:val="%4."/>
-      <w:lvlJc w:val="left"/>
-      <w:pPr>
-        <w:ind w:left="2880" w:hanging="480"/>
-      </w:pPr>
-    </w:lvl>
-    <w:lvl w:ilvl="4">
-      <w:start w:val="5"/>
-      <w:numFmt w:val="decimal"/>
-      <w:lvlText w:val="%5."/>
-      <w:lvlJc w:val="left"/>
-      <w:pPr>
-        <w:ind w:left="3600" w:hanging="480"/>
-      </w:pPr>
-    </w:lvl>
-    <w:lvl w:ilvl="5">
-      <w:start w:val="5"/>
-      <w:numFmt w:val="decimal"/>
-      <w:lvlText w:val="%6."/>
-      <w:lvlJc w:val="left"/>
-      <w:pPr>
-        <w:ind w:left="4320" w:hanging="480"/>
-      </w:pPr>
-    </w:lvl>
-    <w:lvl w:ilvl="6">
-      <w:start w:val="5"/>
-      <w:numFmt w:val="decimal"/>
-      <w:lvlText w:val="%7."/>
-      <w:lvlJc w:val="left"/>
-      <w:pPr>
-        <w:ind w:left="5040" w:hanging="480"/>
-      </w:pPr>
-    </w:lvl>
-    <w:lvl w:ilvl="7">
-      <w:start w:val="5"/>
-      <w:numFmt w:val="decimal"/>
-      <w:lvlText w:val="%8."/>
-      <w:lvlJc w:val="left"/>
-      <w:pPr>
-        <w:ind w:left="5760" w:hanging="480"/>
-      </w:pPr>
-    </w:lvl>
-    <w:lvl w:ilvl="8">
-      <w:start w:val="5"/>
-      <w:numFmt w:val="decimal"/>
-      <w:lvlText w:val="%9."/>
-      <w:lvlJc w:val="left"/>
-      <w:pPr>
-        <w:ind w:left="6480" w:hanging="480"/>
-      </w:pPr>
-    </w:lvl>
-  </w:abstractNum>
-  <w:abstractNum w:abstractNumId="99416">
-    <w:nsid w:val="A99416"/>
-    <w:multiLevelType w:val="multilevel"/>
-    <w:lvl w:ilvl="0">
-      <w:start w:val="6"/>
-      <w:numFmt w:val="decimal"/>
-      <w:lvlText w:val="%1."/>
-      <w:lvlJc w:val="left"/>
-      <w:pPr>
-        <w:ind w:left="720" w:hanging="480"/>
-      </w:pPr>
-    </w:lvl>
-    <w:lvl w:ilvl="1">
-      <w:start w:val="6"/>
-      <w:numFmt w:val="decimal"/>
-      <w:lvlText w:val="%2."/>
-      <w:lvlJc w:val="left"/>
-      <w:pPr>
-        <w:ind w:left="1440" w:hanging="480"/>
-      </w:pPr>
-    </w:lvl>
-    <w:lvl w:ilvl="2">
-      <w:start w:val="6"/>
-      <w:numFmt w:val="decimal"/>
-      <w:lvlText w:val="%3."/>
-      <w:lvlJc w:val="left"/>
-      <w:pPr>
-        <w:ind w:left="2160" w:hanging="480"/>
-      </w:pPr>
-    </w:lvl>
-    <w:lvl w:ilvl="3">
-      <w:start w:val="6"/>
-      <w:numFmt w:val="decimal"/>
-      <w:lvlText w:val="%4."/>
-      <w:lvlJc w:val="left"/>
-      <w:pPr>
-        <w:ind w:left="2880" w:hanging="480"/>
-      </w:pPr>
-    </w:lvl>
-    <w:lvl w:ilvl="4">
-      <w:start w:val="6"/>
-      <w:numFmt w:val="decimal"/>
-      <w:lvlText w:val="%5."/>
-      <w:lvlJc w:val="left"/>
-      <w:pPr>
-        <w:ind w:left="3600" w:hanging="480"/>
-      </w:pPr>
-    </w:lvl>
-    <w:lvl w:ilvl="5">
-      <w:start w:val="6"/>
-      <w:numFmt w:val="decimal"/>
-      <w:lvlText w:val="%6."/>
-      <w:lvlJc w:val="left"/>
-      <w:pPr>
-        <w:ind w:left="4320" w:hanging="480"/>
-      </w:pPr>
-    </w:lvl>
-    <w:lvl w:ilvl="6">
-      <w:start w:val="6"/>
-      <w:numFmt w:val="decimal"/>
-      <w:lvlText w:val="%7."/>
-      <w:lvlJc w:val="left"/>
-      <w:pPr>
-        <w:ind w:left="5040" w:hanging="480"/>
-      </w:pPr>
-    </w:lvl>
-    <w:lvl w:ilvl="7">
-      <w:start w:val="6"/>
-      <w:numFmt w:val="decimal"/>
-      <w:lvlText w:val="%8."/>
-      <w:lvlJc w:val="left"/>
-      <w:pPr>
-        <w:ind w:left="5760" w:hanging="480"/>
-      </w:pPr>
-    </w:lvl>
-    <w:lvl w:ilvl="8">
-      <w:start w:val="6"/>
-      <w:numFmt w:val="decimal"/>
-      <w:lvlText w:val="%9."/>
-      <w:lvlJc w:val="left"/>
-      <w:pPr>
-        <w:ind w:left="6480" w:hanging="480"/>
-      </w:pPr>
-    </w:lvl>
-  </w:abstractNum>
-  <w:abstractNum w:abstractNumId="99417">
-    <w:nsid w:val="A99417"/>
-    <w:multiLevelType w:val="multilevel"/>
-    <w:lvl w:ilvl="0">
-      <w:start w:val="7"/>
-      <w:numFmt w:val="decimal"/>
-      <w:lvlText w:val="%1."/>
-      <w:lvlJc w:val="left"/>
-      <w:pPr>
-        <w:ind w:left="720" w:hanging="480"/>
-      </w:pPr>
-    </w:lvl>
-    <w:lvl w:ilvl="1">
-      <w:start w:val="7"/>
-      <w:numFmt w:val="decimal"/>
-      <w:lvlText w:val="%2."/>
-      <w:lvlJc w:val="left"/>
-      <w:pPr>
-        <w:ind w:left="1440" w:hanging="480"/>
-      </w:pPr>
-    </w:lvl>
-    <w:lvl w:ilvl="2">
-      <w:start w:val="7"/>
-      <w:numFmt w:val="decimal"/>
-      <w:lvlText w:val="%3."/>
-      <w:lvlJc w:val="left"/>
-      <w:pPr>
-        <w:ind w:left="2160" w:hanging="480"/>
-      </w:pPr>
-    </w:lvl>
-    <w:lvl w:ilvl="3">
-      <w:start w:val="7"/>
-      <w:numFmt w:val="decimal"/>
-      <w:lvlText w:val="%4."/>
-      <w:lvlJc w:val="left"/>
-      <w:pPr>
-        <w:ind w:left="2880" w:hanging="480"/>
-      </w:pPr>
-    </w:lvl>
-    <w:lvl w:ilvl="4">
-      <w:start w:val="7"/>
-      <w:numFmt w:val="decimal"/>
-      <w:lvlText w:val="%5."/>
-      <w:lvlJc w:val="left"/>
-      <w:pPr>
-        <w:ind w:left="3600" w:hanging="480"/>
-      </w:pPr>
-    </w:lvl>
-    <w:lvl w:ilvl="5">
-      <w:start w:val="7"/>
-      <w:numFmt w:val="decimal"/>
-      <w:lvlText w:val="%6."/>
-      <w:lvlJc w:val="left"/>
-      <w:pPr>
-        <w:ind w:left="4320" w:hanging="480"/>
-      </w:pPr>
-    </w:lvl>
-    <w:lvl w:ilvl="6">
-      <w:start w:val="7"/>
-      <w:numFmt w:val="decimal"/>
-      <w:lvlText w:val="%7."/>
-      <w:lvlJc w:val="left"/>
-      <w:pPr>
-        <w:ind w:left="5040" w:hanging="480"/>
-      </w:pPr>
-    </w:lvl>
-    <w:lvl w:ilvl="7">
-      <w:start w:val="7"/>
-      <w:numFmt w:val="decimal"/>
-      <w:lvlText w:val="%8."/>
-      <w:lvlJc w:val="left"/>
-      <w:pPr>
-        <w:ind w:left="5760" w:hanging="480"/>
-      </w:pPr>
-    </w:lvl>
-    <w:lvl w:ilvl="8">
-      <w:start w:val="7"/>
-      <w:numFmt w:val="decimal"/>
-      <w:lvlText w:val="%9."/>
-      <w:lvlJc w:val="left"/>
-      <w:pPr>
-        <w:ind w:left="6480" w:hanging="480"/>
-      </w:pPr>
-    </w:lvl>
-  </w:abstractNum>
   <w:num w16cid:durableId="1089808468" w:numId="1">
     <w:abstractNumId w:val="1"/>
   </w:num>
@@ -4851,27 +4410,6 @@
     </w:lvlOverride>
   </w:num>
   <w:num w:numId="1002">
-    <w:abstractNumId w:val="991"/>
-  </w:num>
-  <w:num w:numId="1003">
-    <w:abstractNumId w:val="991"/>
-  </w:num>
-  <w:num w:numId="1004">
-    <w:abstractNumId w:val="991"/>
-  </w:num>
-  <w:num w:numId="1005">
-    <w:abstractNumId w:val="991"/>
-  </w:num>
-  <w:num w:numId="1006">
-    <w:abstractNumId w:val="991"/>
-  </w:num>
-  <w:num w:numId="1007">
-    <w:abstractNumId w:val="991"/>
-  </w:num>
-  <w:num w:numId="1008">
-    <w:abstractNumId w:val="991"/>
-  </w:num>
-  <w:num w:numId="1009">
     <w:abstractNumId w:val="99411"/>
     <w:lvlOverride w:ilvl="0">
       <w:startOverride w:val="1"/>
@@ -4901,205 +4439,31 @@
       <w:startOverride w:val="1"/>
     </w:lvlOverride>
   </w:num>
+  <w:num w:numId="1003">
+    <w:abstractNumId w:val="991"/>
+  </w:num>
+  <w:num w:numId="1004">
+    <w:abstractNumId w:val="991"/>
+  </w:num>
+  <w:num w:numId="1005">
+    <w:abstractNumId w:val="991"/>
+  </w:num>
+  <w:num w:numId="1006">
+    <w:abstractNumId w:val="991"/>
+  </w:num>
+  <w:num w:numId="1007">
+    <w:abstractNumId w:val="991"/>
+  </w:num>
+  <w:num w:numId="1008">
+    <w:abstractNumId w:val="991"/>
+  </w:num>
+  <w:num w:numId="1009">
+    <w:abstractNumId w:val="991"/>
+  </w:num>
   <w:num w:numId="1010">
     <w:abstractNumId w:val="991"/>
   </w:num>
   <w:num w:numId="1011">
-    <w:abstractNumId w:val="99412"/>
-    <w:lvlOverride w:ilvl="0">
-      <w:startOverride w:val="2"/>
-    </w:lvlOverride>
-    <w:lvlOverride w:ilvl="1">
-      <w:startOverride w:val="2"/>
-    </w:lvlOverride>
-    <w:lvlOverride w:ilvl="2">
-      <w:startOverride w:val="2"/>
-    </w:lvlOverride>
-    <w:lvlOverride w:ilvl="3">
-      <w:startOverride w:val="2"/>
-    </w:lvlOverride>
-    <w:lvlOverride w:ilvl="4">
-      <w:startOverride w:val="2"/>
-    </w:lvlOverride>
-    <w:lvlOverride w:ilvl="5">
-      <w:startOverride w:val="2"/>
-    </w:lvlOverride>
-    <w:lvlOverride w:ilvl="6">
-      <w:startOverride w:val="2"/>
-    </w:lvlOverride>
-    <w:lvlOverride w:ilvl="7">
-      <w:startOverride w:val="2"/>
-    </w:lvlOverride>
-    <w:lvlOverride w:ilvl="8">
-      <w:startOverride w:val="2"/>
-    </w:lvlOverride>
-  </w:num>
-  <w:num w:numId="1012">
-    <w:abstractNumId w:val="991"/>
-  </w:num>
-  <w:num w:numId="1013">
-    <w:abstractNumId w:val="99413"/>
-    <w:lvlOverride w:ilvl="0">
-      <w:startOverride w:val="3"/>
-    </w:lvlOverride>
-    <w:lvlOverride w:ilvl="1">
-      <w:startOverride w:val="3"/>
-    </w:lvlOverride>
-    <w:lvlOverride w:ilvl="2">
-      <w:startOverride w:val="3"/>
-    </w:lvlOverride>
-    <w:lvlOverride w:ilvl="3">
-      <w:startOverride w:val="3"/>
-    </w:lvlOverride>
-    <w:lvlOverride w:ilvl="4">
-      <w:startOverride w:val="3"/>
-    </w:lvlOverride>
-    <w:lvlOverride w:ilvl="5">
-      <w:startOverride w:val="3"/>
-    </w:lvlOverride>
-    <w:lvlOverride w:ilvl="6">
-      <w:startOverride w:val="3"/>
-    </w:lvlOverride>
-    <w:lvlOverride w:ilvl="7">
-      <w:startOverride w:val="3"/>
-    </w:lvlOverride>
-    <w:lvlOverride w:ilvl="8">
-      <w:startOverride w:val="3"/>
-    </w:lvlOverride>
-  </w:num>
-  <w:num w:numId="1014">
-    <w:abstractNumId w:val="991"/>
-  </w:num>
-  <w:num w:numId="1015">
-    <w:abstractNumId w:val="99414"/>
-    <w:lvlOverride w:ilvl="0">
-      <w:startOverride w:val="4"/>
-    </w:lvlOverride>
-    <w:lvlOverride w:ilvl="1">
-      <w:startOverride w:val="4"/>
-    </w:lvlOverride>
-    <w:lvlOverride w:ilvl="2">
-      <w:startOverride w:val="4"/>
-    </w:lvlOverride>
-    <w:lvlOverride w:ilvl="3">
-      <w:startOverride w:val="4"/>
-    </w:lvlOverride>
-    <w:lvlOverride w:ilvl="4">
-      <w:startOverride w:val="4"/>
-    </w:lvlOverride>
-    <w:lvlOverride w:ilvl="5">
-      <w:startOverride w:val="4"/>
-    </w:lvlOverride>
-    <w:lvlOverride w:ilvl="6">
-      <w:startOverride w:val="4"/>
-    </w:lvlOverride>
-    <w:lvlOverride w:ilvl="7">
-      <w:startOverride w:val="4"/>
-    </w:lvlOverride>
-    <w:lvlOverride w:ilvl="8">
-      <w:startOverride w:val="4"/>
-    </w:lvlOverride>
-  </w:num>
-  <w:num w:numId="1016">
-    <w:abstractNumId w:val="991"/>
-  </w:num>
-  <w:num w:numId="1017">
-    <w:abstractNumId w:val="99415"/>
-    <w:lvlOverride w:ilvl="0">
-      <w:startOverride w:val="5"/>
-    </w:lvlOverride>
-    <w:lvlOverride w:ilvl="1">
-      <w:startOverride w:val="5"/>
-    </w:lvlOverride>
-    <w:lvlOverride w:ilvl="2">
-      <w:startOverride w:val="5"/>
-    </w:lvlOverride>
-    <w:lvlOverride w:ilvl="3">
-      <w:startOverride w:val="5"/>
-    </w:lvlOverride>
-    <w:lvlOverride w:ilvl="4">
-      <w:startOverride w:val="5"/>
-    </w:lvlOverride>
-    <w:lvlOverride w:ilvl="5">
-      <w:startOverride w:val="5"/>
-    </w:lvlOverride>
-    <w:lvlOverride w:ilvl="6">
-      <w:startOverride w:val="5"/>
-    </w:lvlOverride>
-    <w:lvlOverride w:ilvl="7">
-      <w:startOverride w:val="5"/>
-    </w:lvlOverride>
-    <w:lvlOverride w:ilvl="8">
-      <w:startOverride w:val="5"/>
-    </w:lvlOverride>
-  </w:num>
-  <w:num w:numId="1018">
-    <w:abstractNumId w:val="991"/>
-  </w:num>
-  <w:num w:numId="1019">
-    <w:abstractNumId w:val="99416"/>
-    <w:lvlOverride w:ilvl="0">
-      <w:startOverride w:val="6"/>
-    </w:lvlOverride>
-    <w:lvlOverride w:ilvl="1">
-      <w:startOverride w:val="6"/>
-    </w:lvlOverride>
-    <w:lvlOverride w:ilvl="2">
-      <w:startOverride w:val="6"/>
-    </w:lvlOverride>
-    <w:lvlOverride w:ilvl="3">
-      <w:startOverride w:val="6"/>
-    </w:lvlOverride>
-    <w:lvlOverride w:ilvl="4">
-      <w:startOverride w:val="6"/>
-    </w:lvlOverride>
-    <w:lvlOverride w:ilvl="5">
-      <w:startOverride w:val="6"/>
-    </w:lvlOverride>
-    <w:lvlOverride w:ilvl="6">
-      <w:startOverride w:val="6"/>
-    </w:lvlOverride>
-    <w:lvlOverride w:ilvl="7">
-      <w:startOverride w:val="6"/>
-    </w:lvlOverride>
-    <w:lvlOverride w:ilvl="8">
-      <w:startOverride w:val="6"/>
-    </w:lvlOverride>
-  </w:num>
-  <w:num w:numId="1020">
-    <w:abstractNumId w:val="991"/>
-  </w:num>
-  <w:num w:numId="1021">
-    <w:abstractNumId w:val="99417"/>
-    <w:lvlOverride w:ilvl="0">
-      <w:startOverride w:val="7"/>
-    </w:lvlOverride>
-    <w:lvlOverride w:ilvl="1">
-      <w:startOverride w:val="7"/>
-    </w:lvlOverride>
-    <w:lvlOverride w:ilvl="2">
-      <w:startOverride w:val="7"/>
-    </w:lvlOverride>
-    <w:lvlOverride w:ilvl="3">
-      <w:startOverride w:val="7"/>
-    </w:lvlOverride>
-    <w:lvlOverride w:ilvl="4">
-      <w:startOverride w:val="7"/>
-    </w:lvlOverride>
-    <w:lvlOverride w:ilvl="5">
-      <w:startOverride w:val="7"/>
-    </w:lvlOverride>
-    <w:lvlOverride w:ilvl="6">
-      <w:startOverride w:val="7"/>
-    </w:lvlOverride>
-    <w:lvlOverride w:ilvl="7">
-      <w:startOverride w:val="7"/>
-    </w:lvlOverride>
-    <w:lvlOverride w:ilvl="8">
-      <w:startOverride w:val="7"/>
-    </w:lvlOverride>
-  </w:num>
-  <w:num w:numId="1022">
     <w:abstractNumId w:val="991"/>
   </w:num>
 </w:numbering>
